--- a/linux-note.docx
+++ b/linux-note.docx
@@ -1,376 +1,533 @@
 
 <file path=word/document.xml><?xml version="1.0" encoding="utf-8"?>
-<w:document xmlns:wpc="http://schemas.microsoft.com/office/word/2010/wordprocessingCanvas" xmlns:mc="http://schemas.openxmlformats.org/markup-compatibility/2006" xmlns:o="urn:schemas-microsoft-com:office:office" xmlns:r="http://schemas.openxmlformats.org/officeDocument/2006/relationships" xmlns:m="http://schemas.openxmlformats.org/officeDocument/2006/math" xmlns:v="urn:schemas-microsoft-com:vml" xmlns:wp14="http://schemas.microsoft.com/office/word/2010/wordprocessingDrawing" xmlns:wp="http://schemas.openxmlformats.org/drawingml/2006/wordprocessingDrawing" xmlns:w10="urn:schemas-microsoft-com:office:word" xmlns:w="http://schemas.openxmlformats.org/wordprocessingml/2006/main" xmlns:w14="http://schemas.microsoft.com/office/word/2010/wordml" xmlns:w15="http://schemas.microsoft.com/office/word/2012/wordml" xmlns:wpg="http://schemas.microsoft.com/office/word/2010/wordprocessingGroup" xmlns:wpi="http://schemas.microsoft.com/office/word/2010/wordprocessingInk" xmlns:wne="http://schemas.microsoft.com/office/word/2006/wordml" xmlns:wps="http://schemas.microsoft.com/office/word/2010/wordprocessingShape" mc:Ignorable="w14 w15 wp14">
+<w:document xmlns:o="urn:schemas-microsoft-com:office:office" xmlns:r="http://schemas.openxmlformats.org/officeDocument/2006/relationships" xmlns:v="urn:schemas-microsoft-com:vml" xmlns:w="http://schemas.openxmlformats.org/wordprocessingml/2006/main" xmlns:w10="urn:schemas-microsoft-com:office:word" xmlns:wp="http://schemas.openxmlformats.org/drawingml/2006/wordprocessingDrawing" xmlns:wps="http://schemas.microsoft.com/office/word/2010/wordprocessingShape" xmlns:wpg="http://schemas.microsoft.com/office/word/2010/wordprocessingGroup" xmlns:mc="http://schemas.openxmlformats.org/markup-compatibility/2006" xmlns:wp14="http://schemas.microsoft.com/office/word/2010/wordprocessingDrawing" xmlns:w14="http://schemas.microsoft.com/office/word/2010/wordml" mc:Ignorable="w14 wp14">
   <w:body>
     <w:p>
       <w:pPr>
         <w:pStyle w:val="1"/>
-      </w:pPr>
-      <w:r>
-        <w:rPr>
-          <w:rFonts w:hint="eastAsia"/>
-        </w:rPr>
+        <w:numPr>
+          <w:ilvl w:val="0"/>
+          <w:numId w:val="3"/>
+        </w:numPr>
+        <w:spacing w:before="340" w:after="330"/>
+        <w:rPr/>
+      </w:pPr>
+      <w:r>
+        <w:rPr/>
         <w:t>网络</w:t>
       </w:r>
     </w:p>
     <w:p>
       <w:pPr>
         <w:pStyle w:val="2"/>
+        <w:numPr>
+          <w:ilvl w:val="1"/>
+          <w:numId w:val="2"/>
+        </w:numPr>
         <w:ind w:left="663" w:hanging="663"/>
-      </w:pPr>
-      <w:r>
-        <w:rPr>
-          <w:rFonts w:hint="eastAsia"/>
-        </w:rPr>
+        <w:rPr/>
+      </w:pPr>
+      <w:r>
+        <w:rPr/>
         <w:t>ip</w:t>
       </w:r>
       <w:r>
-        <w:rPr>
-          <w:rFonts w:hint="eastAsia"/>
-        </w:rPr>
+        <w:rPr/>
         <w:t>配置</w:t>
       </w:r>
     </w:p>
     <w:p>
-      <w:r>
+      <w:pPr>
+        <w:pStyle w:val="Normal"/>
+        <w:rPr/>
+      </w:pPr>
+      <w:r>
+        <w:rPr/>
         <w:t>TYPE="Ethernet"</w:t>
       </w:r>
     </w:p>
     <w:p>
-      <w:r>
+      <w:pPr>
+        <w:pStyle w:val="Normal"/>
+        <w:rPr/>
+      </w:pPr>
+      <w:r>
+        <w:rPr/>
         <w:t>########</w:t>
       </w:r>
     </w:p>
     <w:p>
-      <w:r>
+      <w:pPr>
+        <w:pStyle w:val="Normal"/>
+        <w:rPr/>
+      </w:pPr>
+      <w:r>
+        <w:rPr/>
         <w:t>BOOTPROTO="none"</w:t>
       </w:r>
     </w:p>
     <w:p>
-      <w:r>
+      <w:pPr>
+        <w:pStyle w:val="Normal"/>
+        <w:rPr/>
+      </w:pPr>
+      <w:r>
+        <w:rPr/>
         <w:t>DEFROUTE="yes"</w:t>
       </w:r>
     </w:p>
     <w:p>
-      <w:r>
+      <w:pPr>
+        <w:pStyle w:val="Normal"/>
+        <w:rPr/>
+      </w:pPr>
+      <w:r>
+        <w:rPr/>
         <w:t>PEERDNS="yes"</w:t>
       </w:r>
     </w:p>
     <w:p>
-      <w:r>
+      <w:pPr>
+        <w:pStyle w:val="Normal"/>
+        <w:rPr/>
+      </w:pPr>
+      <w:r>
+        <w:rPr/>
         <w:t>PEERROUTES="yes"</w:t>
       </w:r>
     </w:p>
     <w:p>
-      <w:r>
+      <w:pPr>
+        <w:pStyle w:val="Normal"/>
+        <w:rPr/>
+      </w:pPr>
+      <w:r>
+        <w:rPr/>
         <w:t>IPV4_FAILURE_FATAL="no"</w:t>
       </w:r>
     </w:p>
     <w:p>
-      <w:r>
+      <w:pPr>
+        <w:pStyle w:val="Normal"/>
+        <w:rPr/>
+      </w:pPr>
+      <w:r>
+        <w:rPr/>
         <w:t>IPV6INIT="yes"</w:t>
       </w:r>
     </w:p>
     <w:p>
-      <w:r>
+      <w:pPr>
+        <w:pStyle w:val="Normal"/>
+        <w:rPr/>
+      </w:pPr>
+      <w:r>
+        <w:rPr/>
         <w:t>IPV6_AUTOCONF="yes"</w:t>
       </w:r>
     </w:p>
     <w:p>
-      <w:r>
+      <w:pPr>
+        <w:pStyle w:val="Normal"/>
+        <w:rPr/>
+      </w:pPr>
+      <w:r>
+        <w:rPr/>
         <w:t>IPV6_DEFROUTE="yes"</w:t>
       </w:r>
     </w:p>
     <w:p>
-      <w:r>
+      <w:pPr>
+        <w:pStyle w:val="Normal"/>
+        <w:rPr/>
+      </w:pPr>
+      <w:r>
+        <w:rPr/>
         <w:t>IPV6_PEERDNS="yes"</w:t>
       </w:r>
     </w:p>
     <w:p>
-      <w:r>
+      <w:pPr>
+        <w:pStyle w:val="Normal"/>
+        <w:rPr/>
+      </w:pPr>
+      <w:r>
+        <w:rPr/>
         <w:t>IPV6_PEERROUTES="yes"</w:t>
       </w:r>
     </w:p>
     <w:p>
-      <w:r>
+      <w:pPr>
+        <w:pStyle w:val="Normal"/>
+        <w:rPr/>
+      </w:pPr>
+      <w:r>
+        <w:rPr/>
         <w:t>IPV6_FAILURE_FATAL="no"</w:t>
       </w:r>
     </w:p>
     <w:p>
-      <w:r>
+      <w:pPr>
+        <w:pStyle w:val="Normal"/>
+        <w:rPr/>
+      </w:pPr>
+      <w:r>
+        <w:rPr/>
         <w:t>IPV6_ADDR_GEN_MODE="stable-privacy"</w:t>
       </w:r>
     </w:p>
     <w:p>
-      <w:r>
+      <w:pPr>
+        <w:pStyle w:val="Normal"/>
+        <w:rPr/>
+      </w:pPr>
+      <w:r>
+        <w:rPr/>
         <w:t>NAME="enp2s0"</w:t>
       </w:r>
     </w:p>
     <w:p>
-      <w:r>
+      <w:pPr>
+        <w:pStyle w:val="Normal"/>
+        <w:rPr/>
+      </w:pPr>
+      <w:r>
+        <w:rPr/>
         <w:t>UUID="74988db6-4efe-4c9d-b1f1-8db6747dc8c7"</w:t>
       </w:r>
     </w:p>
     <w:p>
-      <w:r>
+      <w:pPr>
+        <w:pStyle w:val="Normal"/>
+        <w:rPr/>
+      </w:pPr>
+      <w:r>
+        <w:rPr/>
         <w:t>DEVICE="enp2s0"</w:t>
       </w:r>
     </w:p>
     <w:p>
-      <w:r>
+      <w:pPr>
+        <w:pStyle w:val="Normal"/>
+        <w:rPr/>
+      </w:pPr>
+      <w:r>
+        <w:rPr/>
         <w:t>ONBOOT="yes"</w:t>
       </w:r>
     </w:p>
     <w:p>
-      <w:r>
+      <w:pPr>
+        <w:pStyle w:val="Normal"/>
+        <w:rPr/>
+      </w:pPr>
+      <w:r>
+        <w:rPr/>
         <w:t>IPADDR=192.168.77.40</w:t>
       </w:r>
     </w:p>
     <w:p>
-      <w:r>
+      <w:pPr>
+        <w:pStyle w:val="Normal"/>
+        <w:rPr/>
+      </w:pPr>
+      <w:r>
+        <w:rPr/>
         <w:t>##</w:t>
       </w:r>
       <w:r>
+        <w:rPr/>
         <w:t>掩码</w:t>
       </w:r>
       <w:r>
         <w:rPr>
-          <w:rFonts w:ascii="Arial" w:hAnsi="Arial" w:cs="Arial"/>
+          <w:rFonts w:cs="Arial" w:ascii="Arial" w:hAnsi="Arial"/>
           <w:color w:val="222222"/>
-          <w:shd w:val="clear" w:color="auto" w:fill="FFFFFF"/>
+          <w:shd w:fill="FFFFFF" w:val="clear"/>
         </w:rPr>
         <w:t>NETMASK</w:t>
       </w:r>
     </w:p>
     <w:p>
-      <w:r>
+      <w:pPr>
+        <w:pStyle w:val="Normal"/>
+        <w:rPr/>
+      </w:pPr>
+      <w:r>
+        <w:rPr/>
         <w:t>PREFIX=24</w:t>
       </w:r>
     </w:p>
     <w:p>
-      <w:r>
+      <w:pPr>
+        <w:pStyle w:val="Normal"/>
+        <w:rPr/>
+      </w:pPr>
+      <w:r>
+        <w:rPr/>
         <w:t>GATEWAY=192.168.77.254</w:t>
       </w:r>
     </w:p>
     <w:p>
-      <w:r>
+      <w:pPr>
+        <w:pStyle w:val="Normal"/>
+        <w:rPr/>
+      </w:pPr>
+      <w:r>
+        <w:rPr/>
         <w:t>DNS1=192.168.92.53</w:t>
       </w:r>
     </w:p>
     <w:p>
-      <w:r>
+      <w:pPr>
+        <w:pStyle w:val="Normal"/>
+        <w:rPr/>
+      </w:pPr>
+      <w:r>
+        <w:rPr/>
         <w:t>DNS2=192.168.92.54</w:t>
       </w:r>
     </w:p>
     <w:p>
       <w:pPr>
         <w:pStyle w:val="2"/>
+        <w:numPr>
+          <w:ilvl w:val="1"/>
+          <w:numId w:val="2"/>
+        </w:numPr>
         <w:ind w:left="663" w:hanging="663"/>
-      </w:pPr>
-      <w:r>
+        <w:rPr/>
+      </w:pPr>
+      <w:r>
+        <w:rPr/>
         <w:t>hostname</w:t>
       </w:r>
     </w:p>
     <w:p>
-      <w:r>
-        <w:rPr>
-          <w:rFonts w:hint="eastAsia"/>
-        </w:rPr>
-        <w:t>hostname</w:t>
-      </w:r>
-      <w:r>
-        <w:rPr>
-          <w:rFonts w:hint="eastAsia"/>
-        </w:rPr>
-        <w:t xml:space="preserve">ctl set-hostname </w:t>
-      </w:r>
-      <w:r>
-        <w:t>xx</w:t>
+      <w:pPr>
+        <w:pStyle w:val="Normal"/>
+        <w:rPr/>
+      </w:pPr>
+      <w:r>
+        <w:rPr/>
+        <w:t>hostnamectl set-hostname xx</w:t>
       </w:r>
     </w:p>
     <w:p>
       <w:pPr>
         <w:pStyle w:val="2"/>
+        <w:numPr>
+          <w:ilvl w:val="1"/>
+          <w:numId w:val="2"/>
+        </w:numPr>
         <w:ind w:left="663" w:hanging="663"/>
-      </w:pPr>
-      <w:r>
+        <w:rPr/>
+      </w:pPr>
+      <w:r>
+        <w:rPr/>
         <w:t>dns</w:t>
       </w:r>
     </w:p>
     <w:p>
       <w:pPr>
         <w:pStyle w:val="3"/>
-      </w:pPr>
-      <w:r>
-        <w:rPr>
-          <w:rFonts w:hint="eastAsia"/>
-        </w:rPr>
+        <w:numPr>
+          <w:ilvl w:val="2"/>
+          <w:numId w:val="3"/>
+        </w:numPr>
+        <w:rPr/>
+      </w:pPr>
+      <w:r>
+        <w:rPr/>
         <w:t>安装</w:t>
       </w:r>
       <w:r>
-        <w:rPr>
-          <w:rFonts w:hint="eastAsia"/>
-        </w:rPr>
+        <w:rPr/>
         <w:t>nslookup</w:t>
       </w:r>
     </w:p>
     <w:p>
-      <w:r>
-        <w:rPr>
-          <w:rFonts w:hint="eastAsia"/>
-        </w:rPr>
-        <w:t>yum</w:t>
-      </w:r>
-      <w:r>
-        <w:t xml:space="preserve"> update –y</w:t>
-      </w:r>
-    </w:p>
-    <w:p>
-      <w:r>
+      <w:pPr>
+        <w:pStyle w:val="Normal"/>
+        <w:rPr/>
+      </w:pPr>
+      <w:r>
+        <w:rPr/>
+        <w:t>yum update –y</w:t>
+      </w:r>
+    </w:p>
+    <w:p>
+      <w:pPr>
+        <w:pStyle w:val="Normal"/>
+        <w:rPr/>
+      </w:pPr>
+      <w:r>
+        <w:rPr/>
         <w:t>yum provides */nslookup</w:t>
       </w:r>
     </w:p>
     <w:p>
-      <w:r>
+      <w:pPr>
+        <w:pStyle w:val="Normal"/>
+        <w:rPr/>
+      </w:pPr>
+      <w:r>
+        <w:rPr/>
         <w:t>yum install –y bind-utils</w:t>
       </w:r>
     </w:p>
     <w:p>
-      <w:r>
-        <w:lastRenderedPageBreak/>
+      <w:pPr>
+        <w:pStyle w:val="Normal"/>
+        <w:rPr/>
+      </w:pPr>
+      <w:r>
+        <w:rPr/>
         <w:t>nslookup</w:t>
       </w:r>
     </w:p>
     <w:p>
-      <w:r>
+      <w:pPr>
+        <w:pStyle w:val="Normal"/>
+        <w:rPr/>
+      </w:pPr>
+      <w:r>
+        <w:rPr/>
         <w:t>server [DNSIP]</w:t>
       </w:r>
     </w:p>
     <w:p>
       <w:pPr>
         <w:pStyle w:val="3"/>
-      </w:pPr>
-      <w:r>
-        <w:rPr>
-          <w:rFonts w:hint="eastAsia"/>
-        </w:rPr>
+        <w:numPr>
+          <w:ilvl w:val="2"/>
+          <w:numId w:val="3"/>
+        </w:numPr>
+        <w:rPr/>
+      </w:pPr>
+      <w:r>
+        <w:rPr/>
         <w:t>设置</w:t>
       </w:r>
       <w:r>
-        <w:rPr>
-          <w:rFonts w:hint="eastAsia"/>
-        </w:rPr>
+        <w:rPr/>
         <w:t>dns</w:t>
       </w:r>
     </w:p>
     <w:p>
-      <w:r>
-        <w:rPr>
-          <w:rFonts w:hint="eastAsia"/>
-        </w:rPr>
-        <w:t>vi</w:t>
-      </w:r>
-      <w:r>
-        <w:t xml:space="preserve"> /etc/sysconfig/network-scripts/ifcfg-exx</w:t>
-      </w:r>
-    </w:p>
-    <w:p>
-      <w:r>
+      <w:pPr>
+        <w:pStyle w:val="Normal"/>
+        <w:rPr/>
+      </w:pPr>
+      <w:r>
+        <w:rPr/>
+        <w:t>vi /etc/sysconfig/network-scripts/ifcfg-exx</w:t>
+      </w:r>
+    </w:p>
+    <w:p>
+      <w:pPr>
+        <w:pStyle w:val="Normal"/>
+        <w:rPr/>
+      </w:pPr>
+      <w:r>
+        <w:rPr/>
         <w:t>vi /etc/NetworkManager/NetworkManager.conf</w:t>
       </w:r>
     </w:p>
     <w:p>
-      <w:r>
-        <w:rPr>
-          <w:rFonts w:hint="eastAsia"/>
-        </w:rPr>
-        <w:t>[</w:t>
-      </w:r>
-      <w:r>
-        <w:t>main</w:t>
-      </w:r>
-      <w:r>
-        <w:rPr>
-          <w:rFonts w:hint="eastAsia"/>
-        </w:rPr>
-        <w:t>]</w:t>
-      </w:r>
-      <w:r>
-        <w:rPr>
-          <w:rFonts w:hint="eastAsia"/>
-        </w:rPr>
+      <w:pPr>
+        <w:pStyle w:val="Normal"/>
+        <w:rPr/>
+      </w:pPr>
+      <w:r>
+        <w:rPr/>
+        <w:t>[main]</w:t>
+      </w:r>
+      <w:r>
+        <w:rPr/>
         <w:t>下添加</w:t>
       </w:r>
       <w:r>
-        <w:rPr>
-          <w:rFonts w:hint="eastAsia"/>
-        </w:rPr>
+        <w:rPr/>
+        <w:t>dns=none</w:t>
+      </w:r>
+    </w:p>
+    <w:p>
+      <w:pPr>
+        <w:pStyle w:val="Normal"/>
+        <w:rPr/>
+      </w:pPr>
+      <w:r>
+        <w:rPr/>
+        <w:t>systemctl restart NetworkManager.service</w:t>
+      </w:r>
+    </w:p>
+    <w:p>
+      <w:pPr>
+        <w:pStyle w:val="Normal"/>
+        <w:rPr/>
+      </w:pPr>
+      <w:r>
+        <w:rPr/>
+        <w:t>vi /etc/resolv.conf</w:t>
+      </w:r>
+    </w:p>
+    <w:p>
+      <w:pPr>
+        <w:pStyle w:val="Normal"/>
+        <w:rPr/>
+      </w:pPr>
+      <w:r>
+        <w:rPr/>
+        <w:t>修改</w:t>
+      </w:r>
+      <w:r>
+        <w:rPr/>
+        <w:t>nameserver</w:t>
+      </w:r>
+    </w:p>
+    <w:p>
+      <w:pPr>
+        <w:pStyle w:val="Normal"/>
+        <w:rPr/>
+      </w:pPr>
+      <w:r>
+        <w:rPr/>
+        <w:t>systemctl restart network</w:t>
+      </w:r>
+    </w:p>
+    <w:p>
+      <w:pPr>
+        <w:pStyle w:val="3"/>
+        <w:numPr>
+          <w:ilvl w:val="2"/>
+          <w:numId w:val="3"/>
+        </w:numPr>
+        <w:rPr/>
+      </w:pPr>
+      <w:r>
+        <w:rPr/>
+        <w:t>查看</w:t>
+      </w:r>
+      <w:r>
+        <w:rPr/>
         <w:t>dns</w:t>
       </w:r>
-      <w:r>
-        <w:t>=none</w:t>
-      </w:r>
-    </w:p>
-    <w:p>
-      <w:r>
-        <w:t>systemctl restart NetworkManager.service</w:t>
-      </w:r>
-    </w:p>
-    <w:p>
-      <w:r>
-        <w:t>vi /etc/resolv.conf</w:t>
-      </w:r>
-    </w:p>
-    <w:p>
-      <w:r>
-        <w:rPr>
-          <w:rFonts w:hint="eastAsia"/>
-        </w:rPr>
-        <w:t>修改</w:t>
-      </w:r>
-      <w:r>
-        <w:rPr>
-          <w:rFonts w:hint="eastAsia"/>
-        </w:rPr>
-        <w:t>nameserver</w:t>
-      </w:r>
-    </w:p>
-    <w:p>
-      <w:r>
-        <w:t>systemctl restart network</w:t>
-      </w:r>
-    </w:p>
-    <w:p>
-      <w:pPr>
-        <w:pStyle w:val="3"/>
-      </w:pPr>
-      <w:r>
-        <w:rPr>
-          <w:rFonts w:hint="eastAsia"/>
-        </w:rPr>
-        <w:t>查看</w:t>
-      </w:r>
-      <w:r>
-        <w:rPr>
-          <w:rFonts w:hint="eastAsia"/>
-        </w:rPr>
-        <w:t>dns</w:t>
-      </w:r>
-    </w:p>
-    <w:p>
-      <w:pPr>
+    </w:p>
+    <w:p>
+      <w:pPr>
+        <w:pStyle w:val="Normal"/>
         <w:rPr>
           <w:color w:val="333333"/>
           <w:szCs w:val="21"/>
-          <w:shd w:val="clear" w:color="auto" w:fill="F9F9F9"/>
-        </w:rPr>
-      </w:pPr>
-      <w:r>
-        <w:rPr>
-          <w:rFonts w:hint="eastAsia"/>
+          <w:highlight w:val="white"/>
+        </w:rPr>
+      </w:pPr>
+      <w:r>
+        <w:rPr>
           <w:color w:val="333333"/>
           <w:szCs w:val="21"/>
-          <w:shd w:val="clear" w:color="auto" w:fill="F9F9F9"/>
+          <w:shd w:fill="F9F9F9" w:val="clear"/>
         </w:rPr>
         <w:t>cat /etc/resolv.conf</w:t>
       </w:r>
@@ -378,14 +535,17 @@
     <w:p>
       <w:pPr>
         <w:pStyle w:val="1"/>
-        <w:rPr>
-          <w:shd w:val="clear" w:color="auto" w:fill="F9F9F9"/>
-        </w:rPr>
-      </w:pPr>
-      <w:r>
-        <w:rPr>
-          <w:rFonts w:hint="eastAsia"/>
-          <w:shd w:val="clear" w:color="auto" w:fill="F9F9F9"/>
+        <w:numPr>
+          <w:ilvl w:val="0"/>
+          <w:numId w:val="3"/>
+        </w:numPr>
+        <w:rPr>
+          <w:highlight w:val="white"/>
+        </w:rPr>
+      </w:pPr>
+      <w:r>
+        <w:rPr>
+          <w:shd w:fill="F9F9F9" w:val="clear"/>
         </w:rPr>
         <w:t>压缩</w:t>
       </w:r>
@@ -393,68 +553,67 @@
     <w:p>
       <w:pPr>
         <w:pStyle w:val="2"/>
+        <w:numPr>
+          <w:ilvl w:val="1"/>
+          <w:numId w:val="2"/>
+        </w:numPr>
         <w:ind w:left="663" w:hanging="663"/>
-      </w:pPr>
-      <w:r>
-        <w:rPr>
-          <w:rFonts w:hint="eastAsia"/>
-        </w:rPr>
+        <w:rPr/>
+      </w:pPr>
+      <w:r>
+        <w:rPr/>
         <w:t>xz</w:t>
       </w:r>
     </w:p>
     <w:p>
       <w:pPr>
+        <w:pStyle w:val="Normal"/>
+        <w:rPr/>
+      </w:pPr>
+      <w:r>
+        <w:rPr>
+          <w:rFonts w:cs="Arial" w:ascii="Arial" w:hAnsi="Arial"/>
+          <w:color w:val="333333"/>
+          <w:szCs w:val="21"/>
+          <w:shd w:fill="FFFFFF" w:val="clear"/>
+        </w:rPr>
+        <w:t>xz</w:t>
+      </w:r>
+      <w:r>
         <w:rPr>
           <w:rFonts w:ascii="Arial" w:hAnsi="Arial" w:cs="Arial"/>
           <w:color w:val="333333"/>
           <w:szCs w:val="21"/>
-          <w:shd w:val="clear" w:color="auto" w:fill="FFFFFF"/>
-        </w:rPr>
-      </w:pPr>
+          <w:shd w:fill="FFFFFF" w:val="clear"/>
+        </w:rPr>
+        <w:t>是一种压缩文件格式，采用</w:t>
+      </w:r>
+      <w:r>
+        <w:rPr>
+          <w:rFonts w:cs="Arial" w:ascii="Arial" w:hAnsi="Arial"/>
+          <w:color w:val="333333"/>
+          <w:szCs w:val="21"/>
+          <w:shd w:fill="FFFFFF" w:val="clear"/>
+        </w:rPr>
+        <w:t>LZMA SDK</w:t>
+      </w:r>
       <w:r>
         <w:rPr>
           <w:rFonts w:ascii="Arial" w:hAnsi="Arial" w:cs="Arial"/>
           <w:color w:val="333333"/>
           <w:szCs w:val="21"/>
-          <w:shd w:val="clear" w:color="auto" w:fill="FFFFFF"/>
-        </w:rPr>
-        <w:t>xz</w:t>
-      </w:r>
-      <w:r>
-        <w:rPr>
-          <w:rFonts w:ascii="Arial" w:hAnsi="Arial" w:cs="Arial"/>
-          <w:color w:val="333333"/>
-          <w:szCs w:val="21"/>
-          <w:shd w:val="clear" w:color="auto" w:fill="FFFFFF"/>
-        </w:rPr>
-        <w:t>是一种压缩文件格式，采用</w:t>
-      </w:r>
-      <w:r>
-        <w:rPr>
-          <w:rFonts w:ascii="Arial" w:hAnsi="Arial" w:cs="Arial"/>
-          <w:color w:val="333333"/>
-          <w:szCs w:val="21"/>
-          <w:shd w:val="clear" w:color="auto" w:fill="FFFFFF"/>
-        </w:rPr>
-        <w:t>LZMA SDK</w:t>
-      </w:r>
-      <w:r>
-        <w:rPr>
-          <w:rFonts w:ascii="Arial" w:hAnsi="Arial" w:cs="Arial"/>
-          <w:color w:val="333333"/>
-          <w:szCs w:val="21"/>
-          <w:shd w:val="clear" w:color="auto" w:fill="FFFFFF"/>
+          <w:shd w:fill="FFFFFF" w:val="clear"/>
         </w:rPr>
         <w:t>压缩，目标文件较</w:t>
       </w:r>
-      <w:hyperlink r:id="rId7" w:tgtFrame="_blank" w:history="1">
+      <w:hyperlink r:id="rId2">
         <w:r>
           <w:rPr>
-            <w:rStyle w:val="a6"/>
-            <w:rFonts w:ascii="Arial" w:hAnsi="Arial" w:cs="Arial"/>
+            <w:rStyle w:val="Internet"/>
+            <w:rFonts w:cs="Arial" w:ascii="Arial" w:hAnsi="Arial"/>
             <w:color w:val="136EC2"/>
             <w:szCs w:val="21"/>
-            <w:shd w:val="clear" w:color="auto" w:fill="FFFFFF"/>
+            <w:highlight w:val="white"/>
           </w:rPr>
           <w:t>gzip</w:t>
         </w:r>
@@ -464,88 +623,88 @@
           <w:rFonts w:ascii="Arial" w:hAnsi="Arial" w:cs="Arial"/>
           <w:color w:val="333333"/>
           <w:szCs w:val="21"/>
-          <w:shd w:val="clear" w:color="auto" w:fill="FFFFFF"/>
+          <w:shd w:fill="FFFFFF" w:val="clear"/>
         </w:rPr>
         <w:t>压缩文件</w:t>
+      </w:r>
+      <w:r>
+        <w:rPr>
+          <w:rFonts w:cs="Arial" w:ascii="Arial" w:hAnsi="Arial"/>
+          <w:color w:val="333333"/>
+          <w:szCs w:val="21"/>
+          <w:shd w:fill="FFFFFF" w:val="clear"/>
+        </w:rPr>
+        <w:t>(.gz</w:t>
       </w:r>
       <w:r>
         <w:rPr>
           <w:rFonts w:ascii="Arial" w:hAnsi="Arial" w:cs="Arial"/>
           <w:color w:val="333333"/>
           <w:szCs w:val="21"/>
-          <w:shd w:val="clear" w:color="auto" w:fill="FFFFFF"/>
-        </w:rPr>
-        <w:t>(.gz</w:t>
+          <w:shd w:fill="FFFFFF" w:val="clear"/>
+        </w:rPr>
+        <w:t>或</w:t>
+      </w:r>
+      <w:r>
+        <w:rPr>
+          <w:rFonts w:cs="Arial" w:ascii="Arial" w:hAnsi="Arial"/>
+          <w:color w:val="333333"/>
+          <w:szCs w:val="21"/>
+          <w:shd w:fill="FFFFFF" w:val="clear"/>
+        </w:rPr>
+        <w:t>·tgz)</w:t>
       </w:r>
       <w:r>
         <w:rPr>
           <w:rFonts w:ascii="Arial" w:hAnsi="Arial" w:cs="Arial"/>
           <w:color w:val="333333"/>
           <w:szCs w:val="21"/>
-          <w:shd w:val="clear" w:color="auto" w:fill="FFFFFF"/>
-        </w:rPr>
-        <w:t>或</w:t>
+          <w:shd w:fill="FFFFFF" w:val="clear"/>
+        </w:rPr>
+        <w:t>小</w:t>
+      </w:r>
+      <w:r>
+        <w:rPr>
+          <w:rFonts w:cs="Arial" w:ascii="Arial" w:hAnsi="Arial"/>
+          <w:color w:val="333333"/>
+          <w:szCs w:val="21"/>
+          <w:shd w:fill="FFFFFF" w:val="clear"/>
+        </w:rPr>
+        <w:t>30%</w:t>
       </w:r>
       <w:r>
         <w:rPr>
           <w:rFonts w:ascii="Arial" w:hAnsi="Arial" w:cs="Arial"/>
           <w:color w:val="333333"/>
           <w:szCs w:val="21"/>
-          <w:shd w:val="clear" w:color="auto" w:fill="FFFFFF"/>
-        </w:rPr>
-        <w:t>·tgz)</w:t>
+          <w:shd w:fill="FFFFFF" w:val="clear"/>
+        </w:rPr>
+        <w:t>，较</w:t>
+      </w:r>
+      <w:r>
+        <w:rPr>
+          <w:rFonts w:cs="Arial" w:ascii="Arial" w:hAnsi="Arial"/>
+          <w:color w:val="333333"/>
+          <w:szCs w:val="21"/>
+          <w:shd w:fill="FFFFFF" w:val="clear"/>
+        </w:rPr>
+        <w:t>·bz2</w:t>
       </w:r>
       <w:r>
         <w:rPr>
           <w:rFonts w:ascii="Arial" w:hAnsi="Arial" w:cs="Arial"/>
           <w:color w:val="333333"/>
           <w:szCs w:val="21"/>
-          <w:shd w:val="clear" w:color="auto" w:fill="FFFFFF"/>
+          <w:shd w:fill="FFFFFF" w:val="clear"/>
         </w:rPr>
         <w:t>小</w:t>
       </w:r>
       <w:r>
         <w:rPr>
-          <w:rFonts w:ascii="Arial" w:hAnsi="Arial" w:cs="Arial"/>
+          <w:rFonts w:cs="Arial" w:ascii="Arial" w:hAnsi="Arial"/>
           <w:color w:val="333333"/>
           <w:szCs w:val="21"/>
-          <w:shd w:val="clear" w:color="auto" w:fill="FFFFFF"/>
-        </w:rPr>
-        <w:t>30%</w:t>
-      </w:r>
-      <w:r>
-        <w:rPr>
-          <w:rFonts w:ascii="Arial" w:hAnsi="Arial" w:cs="Arial"/>
-          <w:color w:val="333333"/>
-          <w:szCs w:val="21"/>
-          <w:shd w:val="clear" w:color="auto" w:fill="FFFFFF"/>
-        </w:rPr>
-        <w:t>，较</w:t>
-      </w:r>
-      <w:r>
-        <w:rPr>
-          <w:rFonts w:ascii="Arial" w:hAnsi="Arial" w:cs="Arial"/>
-          <w:color w:val="333333"/>
-          <w:szCs w:val="21"/>
-          <w:shd w:val="clear" w:color="auto" w:fill="FFFFFF"/>
-        </w:rPr>
-        <w:t>·bz2</w:t>
-      </w:r>
-      <w:r>
-        <w:rPr>
-          <w:rFonts w:ascii="Arial" w:hAnsi="Arial" w:cs="Arial"/>
-          <w:color w:val="333333"/>
-          <w:szCs w:val="21"/>
-          <w:shd w:val="clear" w:color="auto" w:fill="FFFFFF"/>
-        </w:rPr>
-        <w:t>小</w:t>
-      </w:r>
-      <w:r>
-        <w:rPr>
-          <w:rFonts w:ascii="Arial" w:hAnsi="Arial" w:cs="Arial"/>
-          <w:color w:val="333333"/>
-          <w:szCs w:val="21"/>
-          <w:shd w:val="clear" w:color="auto" w:fill="FFFFFF"/>
+          <w:shd w:fill="FFFFFF" w:val="clear"/>
         </w:rPr>
         <w:t>15%</w:t>
       </w:r>
@@ -553,36 +712,38 @@
     <w:p>
       <w:pPr>
         <w:pStyle w:val="3"/>
-        <w:rPr>
-          <w:shd w:val="clear" w:color="auto" w:fill="FFFFFF"/>
-        </w:rPr>
-      </w:pPr>
-      <w:r>
-        <w:rPr>
-          <w:rFonts w:hint="eastAsia"/>
-          <w:shd w:val="clear" w:color="auto" w:fill="FFFFFF"/>
+        <w:numPr>
+          <w:ilvl w:val="2"/>
+          <w:numId w:val="3"/>
+        </w:numPr>
+        <w:rPr>
+          <w:highlight w:val="white"/>
+        </w:rPr>
+      </w:pPr>
+      <w:r>
+        <w:rPr>
+          <w:shd w:fill="FFFFFF" w:val="clear"/>
         </w:rPr>
         <w:t>解压</w:t>
       </w:r>
     </w:p>
     <w:p>
       <w:pPr>
+        <w:pStyle w:val="Normal"/>
         <w:widowControl/>
         <w:shd w:val="clear" w:color="auto" w:fill="F5F5F5"/>
         <w:jc w:val="left"/>
         <w:rPr>
-          <w:rFonts w:ascii="Consolas" w:eastAsia="宋体" w:hAnsi="Consolas" w:cs="Consolas"/>
+          <w:rFonts w:ascii="Consolas" w:hAnsi="Consolas" w:eastAsia="宋体" w:cs="Consolas"/>
           <w:color w:val="333333"/>
-          <w:kern w:val="0"/>
           <w:sz w:val="20"/>
           <w:szCs w:val="20"/>
         </w:rPr>
       </w:pPr>
       <w:r>
         <w:rPr>
-          <w:rFonts w:ascii="Consolas" w:eastAsia="宋体" w:hAnsi="Consolas" w:cs="Consolas"/>
+          <w:rFonts w:eastAsia="宋体" w:cs="Consolas" w:ascii="Consolas" w:hAnsi="Consolas"/>
           <w:color w:val="333333"/>
-          <w:kern w:val="0"/>
           <w:sz w:val="24"/>
           <w:szCs w:val="24"/>
         </w:rPr>
@@ -591,22 +752,21 @@
     </w:p>
     <w:p>
       <w:pPr>
+        <w:pStyle w:val="Normal"/>
         <w:widowControl/>
         <w:shd w:val="clear" w:color="auto" w:fill="F5F5F5"/>
         <w:jc w:val="left"/>
         <w:rPr>
-          <w:rFonts w:ascii="Consolas" w:eastAsia="宋体" w:hAnsi="Consolas" w:cs="Consolas"/>
+          <w:rFonts w:ascii="Consolas" w:hAnsi="Consolas" w:eastAsia="宋体" w:cs="Consolas"/>
           <w:color w:val="333333"/>
-          <w:kern w:val="0"/>
           <w:sz w:val="20"/>
           <w:szCs w:val="20"/>
         </w:rPr>
       </w:pPr>
       <w:r>
         <w:rPr>
-          <w:rFonts w:ascii="Consolas" w:eastAsia="宋体" w:hAnsi="Consolas" w:cs="Consolas"/>
+          <w:rFonts w:eastAsia="宋体" w:cs="Consolas" w:ascii="Consolas" w:hAnsi="Consolas"/>
           <w:color w:val="333333"/>
-          <w:kern w:val="0"/>
           <w:sz w:val="24"/>
           <w:szCs w:val="24"/>
         </w:rPr>
@@ -614,9 +774,8 @@
       </w:r>
       <w:r>
         <w:rPr>
-          <w:rFonts w:ascii="Consolas" w:eastAsia="宋体" w:hAnsi="Consolas" w:cs="Consolas"/>
+          <w:rFonts w:eastAsia="宋体" w:cs="Consolas" w:ascii="Consolas" w:hAnsi="Consolas"/>
           <w:color w:val="333333"/>
-          <w:kern w:val="0"/>
           <w:sz w:val="20"/>
           <w:szCs w:val="20"/>
         </w:rPr>
@@ -624,117 +783,330 @@
       </w:r>
       <w:r>
         <w:rPr>
-          <w:rFonts w:ascii="Consolas" w:eastAsia="宋体" w:hAnsi="Consolas" w:cs="Consolas"/>
+          <w:rFonts w:eastAsia="宋体" w:cs="Consolas" w:ascii="Consolas" w:hAnsi="Consolas"/>
           <w:color w:val="333333"/>
-          <w:kern w:val="0"/>
           <w:sz w:val="24"/>
           <w:szCs w:val="24"/>
         </w:rPr>
-        <w:t>-xv</w:t>
-      </w:r>
-      <w:r>
-        <w:rPr>
-          <w:rFonts w:ascii="Consolas" w:eastAsia="宋体" w:hAnsi="Consolas" w:cs="Consolas"/>
-          <w:color w:val="333333"/>
-          <w:kern w:val="0"/>
-          <w:sz w:val="24"/>
-          <w:szCs w:val="24"/>
-        </w:rPr>
-        <w:t>f **.tar</w:t>
+        <w:t>-xvf **.tar</w:t>
       </w:r>
     </w:p>
     <w:p>
       <w:pPr>
         <w:pStyle w:val="3"/>
-      </w:pPr>
-      <w:r>
-        <w:rPr>
-          <w:rFonts w:hint="eastAsia"/>
-        </w:rPr>
+        <w:numPr>
+          <w:ilvl w:val="2"/>
+          <w:numId w:val="3"/>
+        </w:numPr>
+        <w:rPr/>
+      </w:pPr>
+      <w:r>
+        <w:rPr/>
         <w:t>压缩</w:t>
       </w:r>
     </w:p>
     <w:p>
-      <w:r>
-        <w:rPr>
-          <w:rFonts w:hint="eastAsia"/>
-        </w:rPr>
-        <w:t>tar</w:t>
-      </w:r>
-      <w:r>
-        <w:t xml:space="preserve"> cvf xx.tar xx</w:t>
-      </w:r>
-    </w:p>
-    <w:p>
-      <w:pPr>
-        <w:rPr>
-          <w:rFonts w:hint="eastAsia"/>
-        </w:rPr>
-      </w:pPr>
-      <w:r>
+      <w:pPr>
+        <w:pStyle w:val="Normal"/>
+        <w:rPr/>
+      </w:pPr>
+      <w:r>
+        <w:rPr/>
+        <w:t>tar cvf xx.tar xx</w:t>
+      </w:r>
+    </w:p>
+    <w:p>
+      <w:pPr>
+        <w:pStyle w:val="Normal"/>
+        <w:rPr/>
+      </w:pPr>
+      <w:r>
+        <w:rPr/>
         <w:t>xz –z xx.tar</w:t>
       </w:r>
-      <w:bookmarkStart w:id="0" w:name="_GoBack"/>
-      <w:bookmarkEnd w:id="0"/>
+    </w:p>
+    <w:p>
+      <w:pPr>
+        <w:pStyle w:val="1"/>
+        <w:numPr>
+          <w:ilvl w:val="0"/>
+          <w:numId w:val="1"/>
+        </w:numPr>
+        <w:rPr/>
+      </w:pPr>
+      <w:r>
+        <w:rPr/>
+        <w:t>时间</w:t>
+      </w:r>
+    </w:p>
+    <w:p>
+      <w:pPr>
+        <w:pStyle w:val="2"/>
+        <w:numPr>
+          <w:ilvl w:val="1"/>
+          <w:numId w:val="1"/>
+        </w:numPr>
+        <w:ind w:hanging="275"/>
+        <w:rPr/>
+      </w:pPr>
+      <w:r>
+        <w:rPr/>
+        <w:t>启动</w:t>
+      </w:r>
+      <w:r>
+        <w:rPr/>
+        <w:t>ntp</w:t>
+      </w:r>
+      <w:r>
+        <w:rPr/>
+        <w:t>同步服务</w:t>
+      </w:r>
+    </w:p>
+    <w:p>
+      <w:pPr>
+        <w:pStyle w:val="Style6"/>
+        <w:rPr/>
+      </w:pPr>
+      <w:r>
+        <w:rPr/>
+        <w:t>Yum install ntp</w:t>
+      </w:r>
+    </w:p>
+    <w:p>
+      <w:pPr>
+        <w:pStyle w:val="Style6"/>
+        <w:rPr/>
+      </w:pPr>
+      <w:r>
+        <w:rPr/>
+        <w:t>Systemctl enable ntpd</w:t>
+      </w:r>
+    </w:p>
+    <w:p>
+      <w:pPr>
+        <w:pStyle w:val="Style6"/>
+        <w:rPr/>
+      </w:pPr>
+      <w:r>
+        <w:rPr/>
+        <w:t>[ln -sf /usr/share/zoneinfo/Asia/Shanghai /etc/localtime]</w:t>
+      </w:r>
+    </w:p>
+    <w:p>
+      <w:pPr>
+        <w:pStyle w:val="Style6"/>
+        <w:rPr/>
+      </w:pPr>
+      <w:r>
+        <w:rPr/>
+        <w:t>Systemctl start ntpd</w:t>
+      </w:r>
+    </w:p>
+    <w:p>
+      <w:pPr>
+        <w:pStyle w:val="2"/>
+        <w:numPr>
+          <w:ilvl w:val="0"/>
+          <w:numId w:val="0"/>
+        </w:numPr>
+        <w:ind w:left="301" w:hanging="0"/>
+        <w:rPr/>
+      </w:pPr>
+      <w:r>
+        <w:rPr/>
+      </w:r>
+    </w:p>
+    <w:p>
+      <w:pPr>
+        <w:pStyle w:val="1"/>
+        <w:numPr>
+          <w:ilvl w:val="0"/>
+          <w:numId w:val="1"/>
+        </w:numPr>
+        <w:rPr/>
+      </w:pPr>
+      <w:r>
+        <w:rPr/>
+        <w:t>libreoffice  centos7</w:t>
+      </w:r>
+    </w:p>
+    <w:p>
+      <w:pPr>
+        <w:pStyle w:val="2"/>
+        <w:numPr>
+          <w:ilvl w:val="1"/>
+          <w:numId w:val="1"/>
+        </w:numPr>
+        <w:ind w:hanging="275"/>
+        <w:rPr/>
+      </w:pPr>
+      <w:r>
+        <w:rPr/>
+        <w:t>命令</w:t>
+      </w:r>
+    </w:p>
+    <w:p>
+      <w:pPr>
+        <w:pStyle w:val="2"/>
+        <w:numPr>
+          <w:ilvl w:val="0"/>
+          <w:numId w:val="0"/>
+        </w:numPr>
+        <w:ind w:left="301" w:hanging="0"/>
+        <w:rPr/>
+      </w:pPr>
+      <w:r>
+        <w:rPr/>
+        <w:t>libreoffice xx.xx</w:t>
+      </w:r>
+    </w:p>
+    <w:p>
+      <w:pPr>
+        <w:pStyle w:val="2"/>
+        <w:numPr>
+          <w:ilvl w:val="1"/>
+          <w:numId w:val="1"/>
+        </w:numPr>
+        <w:ind w:hanging="275"/>
+        <w:rPr/>
+      </w:pPr>
+      <w:r>
+        <w:rPr/>
+        <w:t>导航窗格</w:t>
+      </w:r>
+    </w:p>
+    <w:p>
+      <w:pPr>
+        <w:pStyle w:val="2"/>
+        <w:numPr>
+          <w:ilvl w:val="0"/>
+          <w:numId w:val="0"/>
+        </w:numPr>
+        <w:ind w:left="301" w:hanging="0"/>
+        <w:rPr>
+          <w:color w:val="58A33F"/>
+        </w:rPr>
+      </w:pPr>
+      <w:r>
+        <w:rPr>
+          <w:rFonts w:eastAsia="Times New Roman"/>
+          <w:color w:val="58A33F"/>
+          <w:sz w:val="21"/>
+        </w:rPr>
+        <w:t>按下“</w:t>
+      </w:r>
+      <w:r>
+        <w:rPr>
+          <w:rFonts w:ascii="Times New Roman" w:hAnsi="Times New Roman"/>
+          <w:color w:val="58A33F"/>
+          <w:sz w:val="21"/>
+        </w:rPr>
+        <w:t>F5”</w:t>
+      </w:r>
+      <w:r>
+        <w:rPr>
+          <w:rFonts w:eastAsia="Times New Roman"/>
+          <w:color w:val="58A33F"/>
+          <w:sz w:val="21"/>
+        </w:rPr>
+        <w:t>键打开导航窗口</w:t>
+      </w:r>
+    </w:p>
+    <w:p>
+      <w:pPr>
+        <w:pStyle w:val="2"/>
+        <w:numPr>
+          <w:ilvl w:val="0"/>
+          <w:numId w:val="0"/>
+        </w:numPr>
+        <w:ind w:left="301" w:hanging="0"/>
+        <w:rPr>
+          <w:color w:val="58A33F"/>
+        </w:rPr>
+      </w:pPr>
+      <w:r>
+        <w:rPr>
+          <w:rFonts w:eastAsia="Times New Roman"/>
+          <w:color w:val="58A33F"/>
+          <w:sz w:val="21"/>
+        </w:rPr>
+        <w:t>按下“</w:t>
+      </w:r>
+      <w:r>
+        <w:rPr>
+          <w:rFonts w:eastAsia="Times New Roman" w:ascii="Times New Roman" w:hAnsi="Times New Roman"/>
+          <w:color w:val="58A33F"/>
+          <w:sz w:val="21"/>
+        </w:rPr>
+        <w:t>Ctrl + Shift + F10”</w:t>
+      </w:r>
+      <w:r>
+        <w:rPr>
+          <w:rFonts w:eastAsia="Times New Roman"/>
+          <w:color w:val="58A33F"/>
+          <w:sz w:val="21"/>
+        </w:rPr>
+        <w:t>停靠导航窗口</w:t>
+      </w:r>
+    </w:p>
+    <w:p>
+      <w:pPr>
+        <w:pStyle w:val="2"/>
+        <w:numPr>
+          <w:ilvl w:val="0"/>
+          <w:numId w:val="0"/>
+        </w:numPr>
+        <w:spacing w:before="260" w:after="260"/>
+        <w:ind w:left="301" w:hanging="0"/>
+        <w:rPr>
+          <w:rFonts w:eastAsia="Times New Roman"/>
+          <w:sz w:val="21"/>
+        </w:rPr>
+      </w:pPr>
+      <w:r>
+        <w:rPr>
+          <w:rFonts w:eastAsia="Times New Roman"/>
+          <w:color w:val="58A33F"/>
+          <w:sz w:val="21"/>
+        </w:rPr>
+        <w:t xml:space="preserve">此方法也可用于停靠 </w:t>
+      </w:r>
+      <w:r>
+        <w:rPr>
+          <w:rFonts w:eastAsia="Times New Roman" w:ascii="Times New Roman" w:hAnsi="Times New Roman"/>
+          <w:color w:val="58A33F"/>
+          <w:sz w:val="21"/>
+        </w:rPr>
+        <w:t xml:space="preserve">LibreOffice </w:t>
+      </w:r>
+      <w:r>
+        <w:rPr>
+          <w:rFonts w:eastAsia="Times New Roman"/>
+          <w:color w:val="58A33F"/>
+          <w:sz w:val="21"/>
+        </w:rPr>
+        <w:t>的其它窗口，比如：“样式”</w:t>
+      </w:r>
     </w:p>
     <w:sectPr>
+      <w:type w:val="nextPage"/>
       <w:pgSz w:w="11906" w:h="16838"/>
-      <w:pgMar w:top="1440" w:right="1800" w:bottom="1440" w:left="1800" w:header="851" w:footer="992" w:gutter="0"/>
-      <w:cols w:space="425"/>
-      <w:docGrid w:type="lines" w:linePitch="312"/>
+      <w:pgMar w:left="1800" w:right="1800" w:header="0" w:top="1440" w:footer="0" w:bottom="1440" w:gutter="0"/>
+      <w:pgNumType w:fmt="decimal"/>
+      <w:formProt w:val="false"/>
+      <w:textDirection w:val="lrTb"/>
+      <w:docGrid w:type="lines" w:linePitch="312" w:charSpace="0"/>
     </w:sectPr>
   </w:body>
 </w:document>
 </file>
 
-<file path=word/endnotes.xml><?xml version="1.0" encoding="utf-8"?>
-<w:endnotes xmlns:wpc="http://schemas.microsoft.com/office/word/2010/wordprocessingCanvas" xmlns:mc="http://schemas.openxmlformats.org/markup-compatibility/2006" xmlns:o="urn:schemas-microsoft-com:office:office" xmlns:r="http://schemas.openxmlformats.org/officeDocument/2006/relationships" xmlns:m="http://schemas.openxmlformats.org/officeDocument/2006/math" xmlns:v="urn:schemas-microsoft-com:vml" xmlns:wp14="http://schemas.microsoft.com/office/word/2010/wordprocessingDrawing" xmlns:wp="http://schemas.openxmlformats.org/drawingml/2006/wordprocessingDrawing" xmlns:w10="urn:schemas-microsoft-com:office:word" xmlns:w="http://schemas.openxmlformats.org/wordprocessingml/2006/main" xmlns:w14="http://schemas.microsoft.com/office/word/2010/wordml" xmlns:w15="http://schemas.microsoft.com/office/word/2012/wordml" xmlns:wpg="http://schemas.microsoft.com/office/word/2010/wordprocessingGroup" xmlns:wpi="http://schemas.microsoft.com/office/word/2010/wordprocessingInk" xmlns:wne="http://schemas.microsoft.com/office/word/2006/wordml" xmlns:wps="http://schemas.microsoft.com/office/word/2010/wordprocessingShape" mc:Ignorable="w14 w15 wp14">
-  <w:endnote w:type="separator" w:id="-1">
-    <w:p>
-      <w:r>
-        <w:separator/>
-      </w:r>
-    </w:p>
-  </w:endnote>
-  <w:endnote w:type="continuationSeparator" w:id="0">
-    <w:p>
-      <w:r>
-        <w:continuationSeparator/>
-      </w:r>
-    </w:p>
-  </w:endnote>
-</w:endnotes>
-</file>
-
-<file path=word/footnotes.xml><?xml version="1.0" encoding="utf-8"?>
-<w:footnotes xmlns:wpc="http://schemas.microsoft.com/office/word/2010/wordprocessingCanvas" xmlns:mc="http://schemas.openxmlformats.org/markup-compatibility/2006" xmlns:o="urn:schemas-microsoft-com:office:office" xmlns:r="http://schemas.openxmlformats.org/officeDocument/2006/relationships" xmlns:m="http://schemas.openxmlformats.org/officeDocument/2006/math" xmlns:v="urn:schemas-microsoft-com:vml" xmlns:wp14="http://schemas.microsoft.com/office/word/2010/wordprocessingDrawing" xmlns:wp="http://schemas.openxmlformats.org/drawingml/2006/wordprocessingDrawing" xmlns:w10="urn:schemas-microsoft-com:office:word" xmlns:w="http://schemas.openxmlformats.org/wordprocessingml/2006/main" xmlns:w14="http://schemas.microsoft.com/office/word/2010/wordml" xmlns:w15="http://schemas.microsoft.com/office/word/2012/wordml" xmlns:wpg="http://schemas.microsoft.com/office/word/2010/wordprocessingGroup" xmlns:wpi="http://schemas.microsoft.com/office/word/2010/wordprocessingInk" xmlns:wne="http://schemas.microsoft.com/office/word/2006/wordml" xmlns:wps="http://schemas.microsoft.com/office/word/2010/wordprocessingShape" mc:Ignorable="w14 w15 wp14">
-  <w:footnote w:type="separator" w:id="-1">
-    <w:p>
-      <w:r>
-        <w:separator/>
-      </w:r>
-    </w:p>
-  </w:footnote>
-  <w:footnote w:type="continuationSeparator" w:id="0">
-    <w:p>
-      <w:r>
-        <w:continuationSeparator/>
-      </w:r>
-    </w:p>
-  </w:footnote>
-</w:footnotes>
-</file>
-
 <file path=word/numbering.xml><?xml version="1.0" encoding="utf-8"?>
-<w:numbering xmlns:wpc="http://schemas.microsoft.com/office/word/2010/wordprocessingCanvas" xmlns:mc="http://schemas.openxmlformats.org/markup-compatibility/2006" xmlns:o="urn:schemas-microsoft-com:office:office" xmlns:r="http://schemas.openxmlformats.org/officeDocument/2006/relationships" xmlns:m="http://schemas.openxmlformats.org/officeDocument/2006/math" xmlns:v="urn:schemas-microsoft-com:vml" xmlns:wp14="http://schemas.microsoft.com/office/word/2010/wordprocessingDrawing" xmlns:wp="http://schemas.openxmlformats.org/drawingml/2006/wordprocessingDrawing" xmlns:w10="urn:schemas-microsoft-com:office:word" xmlns:w="http://schemas.openxmlformats.org/wordprocessingml/2006/main" xmlns:w14="http://schemas.microsoft.com/office/word/2010/wordml" xmlns:w15="http://schemas.microsoft.com/office/word/2012/wordml" xmlns:wpg="http://schemas.microsoft.com/office/word/2010/wordprocessingGroup" xmlns:wpi="http://schemas.microsoft.com/office/word/2010/wordprocessingInk" xmlns:wne="http://schemas.microsoft.com/office/word/2006/wordml" xmlns:wps="http://schemas.microsoft.com/office/word/2010/wordprocessingShape" mc:Ignorable="w14 w15 wp14">
-  <w:abstractNum w:abstractNumId="0">
-    <w:nsid w:val="4357315E"/>
-    <w:multiLevelType w:val="multilevel"/>
-    <w:tmpl w:val="E3024054"/>
+<w:numbering xmlns:w="http://schemas.openxmlformats.org/wordprocessingml/2006/main" xmlns:o="urn:schemas-microsoft-com:office:office" xmlns:r="http://schemas.openxmlformats.org/officeDocument/2006/relationships" xmlns:v="urn:schemas-microsoft-com:vml">
+  <w:abstractNum w:abstractNumId="1">
     <w:lvl w:ilvl="0">
       <w:start w:val="1"/>
       <w:numFmt w:val="decimal"/>
-      <w:pStyle w:val="1"/>
       <w:lvlText w:val="%1"/>
       <w:lvlJc w:val="left"/>
       <w:pPr>
@@ -744,7 +1116,6 @@
     <w:lvl w:ilvl="1">
       <w:start w:val="1"/>
       <w:numFmt w:val="decimal"/>
-      <w:pStyle w:val="2"/>
       <w:lvlText w:val="%1.%2"/>
       <w:lvlJc w:val="left"/>
       <w:pPr>
@@ -754,7 +1125,113 @@
     <w:lvl w:ilvl="2">
       <w:start w:val="1"/>
       <w:numFmt w:val="decimal"/>
-      <w:pStyle w:val="3"/>
+      <w:lvlText w:val="%1.%2.%3"/>
+      <w:lvlJc w:val="left"/>
+      <w:pPr>
+        <w:ind w:left="720" w:hanging="720"/>
+      </w:pPr>
+    </w:lvl>
+    <w:lvl w:ilvl="3">
+      <w:start w:val="1"/>
+      <w:numFmt w:val="none"/>
+      <w:suff w:val="nothing"/>
+      <w:lvlText w:val=""/>
+      <w:lvlJc w:val="left"/>
+      <w:pPr>
+        <w:tabs>
+          <w:tab w:val="num" w:pos="864"/>
+        </w:tabs>
+        <w:ind w:left="864" w:hanging="864"/>
+      </w:pPr>
+    </w:lvl>
+    <w:lvl w:ilvl="4">
+      <w:start w:val="1"/>
+      <w:numFmt w:val="none"/>
+      <w:suff w:val="nothing"/>
+      <w:lvlText w:val=""/>
+      <w:lvlJc w:val="left"/>
+      <w:pPr>
+        <w:tabs>
+          <w:tab w:val="num" w:pos="1008"/>
+        </w:tabs>
+        <w:ind w:left="1008" w:hanging="1008"/>
+      </w:pPr>
+    </w:lvl>
+    <w:lvl w:ilvl="5">
+      <w:start w:val="1"/>
+      <w:numFmt w:val="none"/>
+      <w:suff w:val="nothing"/>
+      <w:lvlText w:val=""/>
+      <w:lvlJc w:val="left"/>
+      <w:pPr>
+        <w:tabs>
+          <w:tab w:val="num" w:pos="1152"/>
+        </w:tabs>
+        <w:ind w:left="1152" w:hanging="1152"/>
+      </w:pPr>
+    </w:lvl>
+    <w:lvl w:ilvl="6">
+      <w:start w:val="1"/>
+      <w:numFmt w:val="none"/>
+      <w:suff w:val="nothing"/>
+      <w:lvlText w:val=""/>
+      <w:lvlJc w:val="left"/>
+      <w:pPr>
+        <w:tabs>
+          <w:tab w:val="num" w:pos="1296"/>
+        </w:tabs>
+        <w:ind w:left="1296" w:hanging="1296"/>
+      </w:pPr>
+    </w:lvl>
+    <w:lvl w:ilvl="7">
+      <w:start w:val="1"/>
+      <w:numFmt w:val="none"/>
+      <w:suff w:val="nothing"/>
+      <w:lvlText w:val=""/>
+      <w:lvlJc w:val="left"/>
+      <w:pPr>
+        <w:tabs>
+          <w:tab w:val="num" w:pos="1440"/>
+        </w:tabs>
+        <w:ind w:left="1440" w:hanging="1440"/>
+      </w:pPr>
+    </w:lvl>
+    <w:lvl w:ilvl="8">
+      <w:start w:val="1"/>
+      <w:numFmt w:val="none"/>
+      <w:suff w:val="nothing"/>
+      <w:lvlText w:val=""/>
+      <w:lvlJc w:val="left"/>
+      <w:pPr>
+        <w:tabs>
+          <w:tab w:val="num" w:pos="1584"/>
+        </w:tabs>
+        <w:ind w:left="1584" w:hanging="1584"/>
+      </w:pPr>
+    </w:lvl>
+  </w:abstractNum>
+  <w:abstractNum w:abstractNumId="2">
+    <w:lvl w:ilvl="0">
+      <w:start w:val="1"/>
+      <w:numFmt w:val="decimal"/>
+      <w:lvlText w:val="%1"/>
+      <w:lvlJc w:val="left"/>
+      <w:pPr>
+        <w:ind w:left="432" w:hanging="432"/>
+      </w:pPr>
+    </w:lvl>
+    <w:lvl w:ilvl="1">
+      <w:start w:val="1"/>
+      <w:numFmt w:val="decimal"/>
+      <w:lvlText w:val="%1.%2"/>
+      <w:lvlJc w:val="left"/>
+      <w:pPr>
+        <w:ind w:left="576" w:hanging="576"/>
+      </w:pPr>
+    </w:lvl>
+    <w:lvl w:ilvl="2">
+      <w:start w:val="1"/>
+      <w:numFmt w:val="decimal"/>
       <w:lvlText w:val="%1.%2.%3"/>
       <w:lvlJc w:val="left"/>
       <w:pPr>
@@ -816,49 +1293,127 @@
       </w:pPr>
     </w:lvl>
   </w:abstractNum>
+  <w:abstractNum w:abstractNumId="3">
+    <w:lvl w:ilvl="0">
+      <w:start w:val="1"/>
+      <w:numFmt w:val="decimal"/>
+      <w:lvlText w:val="%1"/>
+      <w:lvlJc w:val="left"/>
+      <w:pPr>
+        <w:ind w:left="432" w:hanging="432"/>
+      </w:pPr>
+    </w:lvl>
+    <w:lvl w:ilvl="1">
+      <w:start w:val="1"/>
+      <w:numFmt w:val="decimal"/>
+      <w:lvlText w:val="%1.%2"/>
+      <w:lvlJc w:val="left"/>
+      <w:pPr>
+        <w:ind w:left="576" w:hanging="576"/>
+      </w:pPr>
+    </w:lvl>
+    <w:lvl w:ilvl="2">
+      <w:start w:val="1"/>
+      <w:numFmt w:val="decimal"/>
+      <w:lvlText w:val="%1.%2.%3"/>
+      <w:lvlJc w:val="left"/>
+      <w:pPr>
+        <w:ind w:left="720" w:hanging="720"/>
+      </w:pPr>
+    </w:lvl>
+    <w:lvl w:ilvl="3">
+      <w:start w:val="1"/>
+      <w:numFmt w:val="decimal"/>
+      <w:lvlText w:val="%1.%2.%3.%4"/>
+      <w:lvlJc w:val="left"/>
+      <w:pPr>
+        <w:ind w:left="864" w:hanging="864"/>
+      </w:pPr>
+    </w:lvl>
+    <w:lvl w:ilvl="4">
+      <w:start w:val="1"/>
+      <w:numFmt w:val="decimal"/>
+      <w:lvlText w:val="%1.%2.%3.%4.%5"/>
+      <w:lvlJc w:val="left"/>
+      <w:pPr>
+        <w:ind w:left="1008" w:hanging="1008"/>
+      </w:pPr>
+    </w:lvl>
+    <w:lvl w:ilvl="5">
+      <w:start w:val="1"/>
+      <w:numFmt w:val="decimal"/>
+      <w:lvlText w:val="%1.%2.%3.%4.%5.%6"/>
+      <w:lvlJc w:val="left"/>
+      <w:pPr>
+        <w:ind w:left="1152" w:hanging="1152"/>
+      </w:pPr>
+    </w:lvl>
+    <w:lvl w:ilvl="6">
+      <w:start w:val="1"/>
+      <w:numFmt w:val="decimal"/>
+      <w:lvlText w:val="%1.%2.%3.%4.%5.%6.%7"/>
+      <w:lvlJc w:val="left"/>
+      <w:pPr>
+        <w:ind w:left="1296" w:hanging="1296"/>
+      </w:pPr>
+    </w:lvl>
+    <w:lvl w:ilvl="7">
+      <w:start w:val="1"/>
+      <w:numFmt w:val="decimal"/>
+      <w:lvlText w:val="%1.%2.%3.%4.%5.%6.%7.%8"/>
+      <w:lvlJc w:val="left"/>
+      <w:pPr>
+        <w:ind w:left="1440" w:hanging="1440"/>
+      </w:pPr>
+    </w:lvl>
+    <w:lvl w:ilvl="8">
+      <w:start w:val="1"/>
+      <w:numFmt w:val="decimal"/>
+      <w:lvlText w:val="%1.%2.%3.%4.%5.%6.%7.%8.%9"/>
+      <w:lvlJc w:val="left"/>
+      <w:pPr>
+        <w:ind w:left="1584" w:hanging="1584"/>
+      </w:pPr>
+    </w:lvl>
+  </w:abstractNum>
   <w:num w:numId="1">
-    <w:abstractNumId w:val="0"/>
+    <w:abstractNumId w:val="1"/>
   </w:num>
   <w:num w:numId="2">
-    <w:abstractNumId w:val="0"/>
+    <w:abstractNumId w:val="2"/>
   </w:num>
   <w:num w:numId="3">
-    <w:abstractNumId w:val="0"/>
-  </w:num>
-  <w:num w:numId="4">
-    <w:abstractNumId w:val="0"/>
-  </w:num>
-  <w:num w:numId="5">
-    <w:abstractNumId w:val="0"/>
+    <w:abstractNumId w:val="3"/>
   </w:num>
 </w:numbering>
 </file>
 
 <file path=word/styles.xml><?xml version="1.0" encoding="utf-8"?>
-<w:styles xmlns:mc="http://schemas.openxmlformats.org/markup-compatibility/2006" xmlns:r="http://schemas.openxmlformats.org/officeDocument/2006/relationships" xmlns:w="http://schemas.openxmlformats.org/wordprocessingml/2006/main" xmlns:w14="http://schemas.microsoft.com/office/word/2010/wordml" xmlns:w15="http://schemas.microsoft.com/office/word/2012/wordml" mc:Ignorable="w14 w15">
+<w:styles xmlns:w="http://schemas.openxmlformats.org/wordprocessingml/2006/main" xmlns:w14="http://schemas.microsoft.com/office/word/2010/wordml" xmlns:mc="http://schemas.openxmlformats.org/markup-compatibility/2006" mc:Ignorable="w14">
   <w:docDefaults>
     <w:rPrDefault>
       <w:rPr>
-        <w:rFonts w:asciiTheme="minorHAnsi" w:eastAsiaTheme="minorEastAsia" w:hAnsiTheme="minorHAnsi" w:cstheme="minorBidi"/>
-        <w:kern w:val="2"/>
+        <w:rFonts w:ascii="Calibri" w:hAnsi="Calibri" w:eastAsia="宋体" w:cs="" w:asciiTheme="minorHAnsi" w:cstheme="minorBidi" w:eastAsiaTheme="minorEastAsia" w:hAnsiTheme="minorHAnsi"/>
         <w:sz w:val="21"/>
         <w:szCs w:val="22"/>
         <w:lang w:val="en-US" w:eastAsia="zh-CN" w:bidi="ar-SA"/>
       </w:rPr>
     </w:rPrDefault>
-    <w:pPrDefault/>
+    <w:pPrDefault>
+      <w:pPr/>
+    </w:pPrDefault>
   </w:docDefaults>
   <w:latentStyles w:defLockedState="0" w:defUIPriority="99" w:defSemiHidden="0" w:defUnhideWhenUsed="0" w:defQFormat="0" w:count="371">
     <w:lsdException w:name="Normal" w:uiPriority="0" w:qFormat="1"/>
     <w:lsdException w:name="heading 1" w:uiPriority="9" w:qFormat="1"/>
-    <w:lsdException w:name="heading 2" w:semiHidden="1" w:uiPriority="9" w:unhideWhenUsed="1" w:qFormat="1"/>
-    <w:lsdException w:name="heading 3" w:semiHidden="1" w:uiPriority="9" w:unhideWhenUsed="1" w:qFormat="1"/>
-    <w:lsdException w:name="heading 4" w:semiHidden="1" w:uiPriority="9" w:unhideWhenUsed="1" w:qFormat="1"/>
-    <w:lsdException w:name="heading 5" w:semiHidden="1" w:uiPriority="9" w:unhideWhenUsed="1" w:qFormat="1"/>
-    <w:lsdException w:name="heading 6" w:semiHidden="1" w:uiPriority="9" w:unhideWhenUsed="1" w:qFormat="1"/>
-    <w:lsdException w:name="heading 7" w:semiHidden="1" w:uiPriority="9" w:unhideWhenUsed="1" w:qFormat="1"/>
-    <w:lsdException w:name="heading 8" w:semiHidden="1" w:uiPriority="9" w:unhideWhenUsed="1" w:qFormat="1"/>
-    <w:lsdException w:name="heading 9" w:semiHidden="1" w:uiPriority="9" w:unhideWhenUsed="1" w:qFormat="1"/>
+    <w:lsdException w:name="heading 2" w:uiPriority="9" w:semiHidden="1" w:unhideWhenUsed="1" w:qFormat="1"/>
+    <w:lsdException w:name="heading 3" w:uiPriority="9" w:semiHidden="1" w:unhideWhenUsed="1" w:qFormat="1"/>
+    <w:lsdException w:name="heading 4" w:uiPriority="9" w:semiHidden="1" w:unhideWhenUsed="1" w:qFormat="1"/>
+    <w:lsdException w:name="heading 5" w:uiPriority="9" w:semiHidden="1" w:unhideWhenUsed="1" w:qFormat="1"/>
+    <w:lsdException w:name="heading 6" w:uiPriority="9" w:semiHidden="1" w:unhideWhenUsed="1" w:qFormat="1"/>
+    <w:lsdException w:name="heading 7" w:uiPriority="9" w:semiHidden="1" w:unhideWhenUsed="1" w:qFormat="1"/>
+    <w:lsdException w:name="heading 8" w:uiPriority="9" w:semiHidden="1" w:unhideWhenUsed="1" w:qFormat="1"/>
+    <w:lsdException w:name="heading 9" w:uiPriority="9" w:semiHidden="1" w:unhideWhenUsed="1" w:qFormat="1"/>
     <w:lsdException w:name="index 1" w:semiHidden="1" w:unhideWhenUsed="1"/>
     <w:lsdException w:name="index 2" w:semiHidden="1" w:unhideWhenUsed="1"/>
     <w:lsdException w:name="index 3" w:semiHidden="1" w:unhideWhenUsed="1"/>
@@ -868,22 +1423,22 @@
     <w:lsdException w:name="index 7" w:semiHidden="1" w:unhideWhenUsed="1"/>
     <w:lsdException w:name="index 8" w:semiHidden="1" w:unhideWhenUsed="1"/>
     <w:lsdException w:name="index 9" w:semiHidden="1" w:unhideWhenUsed="1"/>
-    <w:lsdException w:name="toc 1" w:semiHidden="1" w:uiPriority="39" w:unhideWhenUsed="1"/>
-    <w:lsdException w:name="toc 2" w:semiHidden="1" w:uiPriority="39" w:unhideWhenUsed="1"/>
-    <w:lsdException w:name="toc 3" w:semiHidden="1" w:uiPriority="39" w:unhideWhenUsed="1"/>
-    <w:lsdException w:name="toc 4" w:semiHidden="1" w:uiPriority="39" w:unhideWhenUsed="1"/>
-    <w:lsdException w:name="toc 5" w:semiHidden="1" w:uiPriority="39" w:unhideWhenUsed="1"/>
-    <w:lsdException w:name="toc 6" w:semiHidden="1" w:uiPriority="39" w:unhideWhenUsed="1"/>
-    <w:lsdException w:name="toc 7" w:semiHidden="1" w:uiPriority="39" w:unhideWhenUsed="1"/>
-    <w:lsdException w:name="toc 8" w:semiHidden="1" w:uiPriority="39" w:unhideWhenUsed="1"/>
-    <w:lsdException w:name="toc 9" w:semiHidden="1" w:uiPriority="39" w:unhideWhenUsed="1"/>
+    <w:lsdException w:name="toc 1" w:uiPriority="39" w:semiHidden="1" w:unhideWhenUsed="1"/>
+    <w:lsdException w:name="toc 2" w:uiPriority="39" w:semiHidden="1" w:unhideWhenUsed="1"/>
+    <w:lsdException w:name="toc 3" w:uiPriority="39" w:semiHidden="1" w:unhideWhenUsed="1"/>
+    <w:lsdException w:name="toc 4" w:uiPriority="39" w:semiHidden="1" w:unhideWhenUsed="1"/>
+    <w:lsdException w:name="toc 5" w:uiPriority="39" w:semiHidden="1" w:unhideWhenUsed="1"/>
+    <w:lsdException w:name="toc 6" w:uiPriority="39" w:semiHidden="1" w:unhideWhenUsed="1"/>
+    <w:lsdException w:name="toc 7" w:uiPriority="39" w:semiHidden="1" w:unhideWhenUsed="1"/>
+    <w:lsdException w:name="toc 8" w:uiPriority="39" w:semiHidden="1" w:unhideWhenUsed="1"/>
+    <w:lsdException w:name="toc 9" w:uiPriority="39" w:semiHidden="1" w:unhideWhenUsed="1"/>
     <w:lsdException w:name="Normal Indent" w:semiHidden="1" w:unhideWhenUsed="1"/>
     <w:lsdException w:name="footnote text" w:semiHidden="1" w:unhideWhenUsed="1"/>
     <w:lsdException w:name="annotation text" w:semiHidden="1" w:unhideWhenUsed="1"/>
     <w:lsdException w:name="header" w:semiHidden="1" w:unhideWhenUsed="1"/>
     <w:lsdException w:name="footer" w:semiHidden="1" w:unhideWhenUsed="1"/>
     <w:lsdException w:name="index heading" w:semiHidden="1" w:unhideWhenUsed="1"/>
-    <w:lsdException w:name="caption" w:semiHidden="1" w:uiPriority="35" w:unhideWhenUsed="1" w:qFormat="1"/>
+    <w:lsdException w:name="caption" w:uiPriority="35" w:semiHidden="1" w:unhideWhenUsed="1" w:qFormat="1"/>
     <w:lsdException w:name="table of figures" w:semiHidden="1" w:unhideWhenUsed="1"/>
     <w:lsdException w:name="envelope address" w:semiHidden="1" w:unhideWhenUsed="1"/>
     <w:lsdException w:name="envelope return" w:semiHidden="1" w:unhideWhenUsed="1"/>
@@ -914,7 +1469,7 @@
     <w:lsdException w:name="Title" w:uiPriority="10" w:qFormat="1"/>
     <w:lsdException w:name="Closing" w:semiHidden="1" w:unhideWhenUsed="1"/>
     <w:lsdException w:name="Signature" w:semiHidden="1" w:unhideWhenUsed="1"/>
-    <w:lsdException w:name="Default Paragraph Font" w:semiHidden="1" w:uiPriority="1" w:unhideWhenUsed="1"/>
+    <w:lsdException w:name="Default Paragraph Font" w:uiPriority="1" w:semiHidden="1" w:unhideWhenUsed="1"/>
     <w:lsdException w:name="Body Text" w:semiHidden="1" w:unhideWhenUsed="1"/>
     <w:lsdException w:name="Body Text Indent" w:semiHidden="1" w:unhideWhenUsed="1"/>
     <w:lsdException w:name="List Continue" w:semiHidden="1" w:unhideWhenUsed="1"/>
@@ -1114,8 +1669,8 @@
     <w:lsdException w:name="Subtle Reference" w:uiPriority="31" w:qFormat="1"/>
     <w:lsdException w:name="Intense Reference" w:uiPriority="32" w:qFormat="1"/>
     <w:lsdException w:name="Book Title" w:uiPriority="33" w:qFormat="1"/>
-    <w:lsdException w:name="Bibliography" w:semiHidden="1" w:uiPriority="37" w:unhideWhenUsed="1"/>
-    <w:lsdException w:name="TOC Heading" w:semiHidden="1" w:uiPriority="39" w:unhideWhenUsed="1" w:qFormat="1"/>
+    <w:lsdException w:name="Bibliography" w:uiPriority="37" w:semiHidden="1" w:unhideWhenUsed="1"/>
+    <w:lsdException w:name="TOC Heading" w:uiPriority="39" w:semiHidden="1" w:unhideWhenUsed="1" w:qFormat="1"/>
     <w:lsdException w:name="Plain Table 1" w:uiPriority="41"/>
     <w:lsdException w:name="Plain Table 2" w:uiPriority="42"/>
     <w:lsdException w:name="Plain Table 3" w:uiPriority="43"/>
@@ -1221,59 +1776,67 @@
     <w:lsdException w:name="List Table 6 Colorful Accent 6" w:uiPriority="51"/>
     <w:lsdException w:name="List Table 7 Colorful Accent 6" w:uiPriority="52"/>
   </w:latentStyles>
-  <w:style w:type="paragraph" w:default="1" w:styleId="a">
+  <w:style w:type="paragraph" w:styleId="Normal" w:default="1">
     <w:name w:val="Normal"/>
     <w:qFormat/>
     <w:pPr>
-      <w:widowControl w:val="0"/>
+      <w:widowControl w:val="false"/>
+      <w:bidi w:val="0"/>
       <w:jc w:val="both"/>
     </w:pPr>
+    <w:rPr>
+      <w:rFonts w:ascii="Calibri" w:hAnsi="Calibri" w:eastAsia="宋体" w:cs="" w:asciiTheme="minorHAnsi" w:cstheme="minorBidi" w:eastAsiaTheme="minorEastAsia" w:hAnsiTheme="minorHAnsi"/>
+      <w:color w:val="auto"/>
+      <w:sz w:val="21"/>
+      <w:szCs w:val="22"/>
+      <w:lang w:val="en-US" w:eastAsia="zh-CN" w:bidi="ar-SA"/>
+    </w:rPr>
   </w:style>
   <w:style w:type="paragraph" w:styleId="1">
-    <w:name w:val="heading 1"/>
-    <w:basedOn w:val="a"/>
-    <w:next w:val="a"/>
+    <w:name w:val="标题 1"/>
+    <w:basedOn w:val="Normal"/>
     <w:link w:val="1Char"/>
     <w:autoRedefine/>
     <w:uiPriority w:val="9"/>
     <w:qFormat/>
-    <w:rsid w:val="00BE5AC9"/>
+    <w:rsid w:val="00be5ac9"/>
     <w:pPr>
       <w:numPr>
-        <w:numId w:val="5"/>
+        <w:ilvl w:val="0"/>
+        <w:numId w:val="1"/>
       </w:numPr>
-      <w:spacing w:before="340" w:after="330" w:line="578" w:lineRule="auto"/>
+      <w:spacing w:lineRule="auto" w:line="578" w:before="340" w:after="330"/>
+      <w:outlineLvl w:val="0"/>
       <w:outlineLvl w:val="0"/>
     </w:pPr>
     <w:rPr>
       <w:b/>
       <w:bCs/>
-      <w:kern w:val="44"/>
       <w:sz w:val="28"/>
       <w:szCs w:val="44"/>
     </w:rPr>
   </w:style>
   <w:style w:type="paragraph" w:styleId="2">
-    <w:name w:val="heading 2"/>
-    <w:basedOn w:val="a"/>
-    <w:next w:val="a"/>
+    <w:name w:val="标题 2"/>
+    <w:basedOn w:val="Normal"/>
     <w:link w:val="2Char"/>
     <w:autoRedefine/>
     <w:uiPriority w:val="9"/>
     <w:unhideWhenUsed/>
     <w:qFormat/>
-    <w:rsid w:val="00BE5AC9"/>
+    <w:rsid w:val="00be5ac9"/>
     <w:pPr>
       <w:numPr>
         <w:ilvl w:val="1"/>
-        <w:numId w:val="3"/>
+        <w:numId w:val="1"/>
       </w:numPr>
-      <w:spacing w:before="260" w:after="260" w:line="415" w:lineRule="auto"/>
-      <w:ind w:hangingChars="275" w:hanging="275"/>
+      <w:spacing w:lineRule="auto" w:line="415" w:before="260" w:after="260"/>
+      <w:ind w:hanging="275"/>
+      <w:outlineLvl w:val="1"/>
       <w:outlineLvl w:val="1"/>
     </w:pPr>
     <w:rPr>
-      <w:rFonts w:asciiTheme="majorHAnsi" w:eastAsiaTheme="majorEastAsia" w:hAnsiTheme="majorHAnsi" w:cstheme="majorBidi"/>
+      <w:rFonts w:ascii="Calibri Light" w:hAnsi="Calibri Light" w:eastAsia="宋体" w:cs="" w:asciiTheme="majorHAnsi" w:cstheme="majorBidi" w:eastAsiaTheme="majorEastAsia" w:hAnsiTheme="majorHAnsi"/>
       <w:b/>
       <w:bCs/>
       <w:sz w:val="24"/>
@@ -1281,20 +1844,20 @@
     </w:rPr>
   </w:style>
   <w:style w:type="paragraph" w:styleId="3">
-    <w:name w:val="heading 3"/>
-    <w:basedOn w:val="a"/>
-    <w:next w:val="a"/>
+    <w:name w:val="标题 3"/>
+    <w:basedOn w:val="Normal"/>
     <w:link w:val="3Char"/>
     <w:uiPriority w:val="9"/>
     <w:unhideWhenUsed/>
     <w:qFormat/>
-    <w:rsid w:val="00BE5AC9"/>
+    <w:rsid w:val="00be5ac9"/>
     <w:pPr>
       <w:numPr>
         <w:ilvl w:val="2"/>
-        <w:numId w:val="5"/>
+        <w:numId w:val="1"/>
       </w:numPr>
-      <w:spacing w:before="260" w:after="260" w:line="415" w:lineRule="auto"/>
+      <w:spacing w:lineRule="auto" w:line="415" w:before="260" w:after="260"/>
+      <w:outlineLvl w:val="2"/>
       <w:outlineLvl w:val="2"/>
     </w:pPr>
     <w:rPr>
@@ -1304,9 +1867,265 @@
       <w:szCs w:val="32"/>
     </w:rPr>
   </w:style>
-  <w:style w:type="character" w:default="1" w:styleId="a0">
+  <w:style w:type="paragraph" w:styleId="4">
+    <w:name w:val="标题 4"/>
+    <w:basedOn w:val="Style5"/>
+    <w:pPr/>
+    <w:rPr/>
+  </w:style>
+  <w:style w:type="paragraph" w:styleId="5">
+    <w:name w:val="标题 5"/>
+    <w:basedOn w:val="Style5"/>
+    <w:pPr/>
+    <w:rPr/>
+  </w:style>
+  <w:style w:type="paragraph" w:styleId="6">
+    <w:name w:val="标题 6"/>
+    <w:basedOn w:val="Style5"/>
+    <w:pPr/>
+    <w:rPr/>
+  </w:style>
+  <w:style w:type="paragraph" w:styleId="7">
+    <w:name w:val="标题 7"/>
+    <w:basedOn w:val="Style5"/>
+    <w:pPr/>
+    <w:rPr/>
+  </w:style>
+  <w:style w:type="paragraph" w:styleId="8">
+    <w:name w:val="标题 8"/>
+    <w:basedOn w:val="Style5"/>
+    <w:pPr/>
+    <w:rPr/>
+  </w:style>
+  <w:style w:type="paragraph" w:styleId="9">
+    <w:name w:val="标题 9"/>
+    <w:basedOn w:val="Style5"/>
+    <w:pPr/>
+    <w:rPr/>
+  </w:style>
+  <w:style w:type="character" w:styleId="DefaultParagraphFont" w:default="1">
     <w:name w:val="Default Paragraph Font"/>
     <w:uiPriority w:val="1"/>
+    <w:semiHidden/>
+    <w:unhideWhenUsed/>
+    <w:qFormat/>
+    <w:rPr/>
+  </w:style>
+  <w:style w:type="character" w:styleId="1Char" w:customStyle="1">
+    <w:name w:val="标题 1 Char"/>
+    <w:basedOn w:val="DefaultParagraphFont"/>
+    <w:link w:val="1"/>
+    <w:uiPriority w:val="9"/>
+    <w:qFormat/>
+    <w:rsid w:val="00be5ac9"/>
+    <w:rPr>
+      <w:b/>
+      <w:bCs/>
+      <w:sz w:val="28"/>
+      <w:szCs w:val="44"/>
+    </w:rPr>
+  </w:style>
+  <w:style w:type="character" w:styleId="2Char" w:customStyle="1">
+    <w:name w:val="标题 2 Char"/>
+    <w:basedOn w:val="DefaultParagraphFont"/>
+    <w:link w:val="2"/>
+    <w:uiPriority w:val="9"/>
+    <w:qFormat/>
+    <w:rsid w:val="00be5ac9"/>
+    <w:rPr>
+      <w:rFonts w:ascii="Calibri Light" w:hAnsi="Calibri Light" w:eastAsia="宋体" w:cs="" w:asciiTheme="majorHAnsi" w:cstheme="majorBidi" w:eastAsiaTheme="majorEastAsia" w:hAnsiTheme="majorHAnsi"/>
+      <w:b/>
+      <w:bCs/>
+      <w:sz w:val="24"/>
+      <w:szCs w:val="32"/>
+    </w:rPr>
+  </w:style>
+  <w:style w:type="character" w:styleId="3Char" w:customStyle="1">
+    <w:name w:val="标题 3 Char"/>
+    <w:basedOn w:val="DefaultParagraphFont"/>
+    <w:link w:val="3"/>
+    <w:uiPriority w:val="9"/>
+    <w:qFormat/>
+    <w:rsid w:val="006c6877"/>
+    <w:rPr>
+      <w:b/>
+      <w:bCs/>
+      <w:sz w:val="32"/>
+      <w:szCs w:val="32"/>
+    </w:rPr>
+  </w:style>
+  <w:style w:type="character" w:styleId="Char" w:customStyle="1">
+    <w:name w:val="页眉 Char"/>
+    <w:basedOn w:val="DefaultParagraphFont"/>
+    <w:link w:val="a4"/>
+    <w:uiPriority w:val="99"/>
+    <w:qFormat/>
+    <w:rsid w:val="009f7e69"/>
+    <w:rPr>
+      <w:sz w:val="18"/>
+      <w:szCs w:val="18"/>
+    </w:rPr>
+  </w:style>
+  <w:style w:type="character" w:styleId="Char1" w:customStyle="1">
+    <w:name w:val="页脚 Char"/>
+    <w:basedOn w:val="DefaultParagraphFont"/>
+    <w:link w:val="a5"/>
+    <w:uiPriority w:val="99"/>
+    <w:qFormat/>
+    <w:rsid w:val="009f7e69"/>
+    <w:rPr>
+      <w:sz w:val="18"/>
+      <w:szCs w:val="18"/>
+    </w:rPr>
+  </w:style>
+  <w:style w:type="character" w:styleId="Internet">
+    <w:name w:val="Internet 链接"/>
+    <w:basedOn w:val="DefaultParagraphFont"/>
+    <w:uiPriority w:val="99"/>
+    <w:semiHidden/>
+    <w:unhideWhenUsed/>
+    <w:rsid w:val="009f7e69"/>
+    <w:rPr>
+      <w:color w:val="0000FF"/>
+      <w:u w:val="single"/>
+    </w:rPr>
+  </w:style>
+  <w:style w:type="character" w:styleId="HTMLCode">
+    <w:name w:val="HTML Code"/>
+    <w:basedOn w:val="DefaultParagraphFont"/>
+    <w:uiPriority w:val="99"/>
+    <w:semiHidden/>
+    <w:unhideWhenUsed/>
+    <w:qFormat/>
+    <w:rsid w:val="009f7e69"/>
+    <w:rPr>
+      <w:rFonts w:ascii="宋体" w:hAnsi="宋体" w:eastAsia="宋体" w:cs="宋体"/>
+      <w:sz w:val="24"/>
+      <w:szCs w:val="24"/>
+    </w:rPr>
+  </w:style>
+  <w:style w:type="paragraph" w:styleId="Style5">
+    <w:name w:val="标题"/>
+    <w:basedOn w:val="Normal"/>
+    <w:next w:val="Style6"/>
+    <w:qFormat/>
+    <w:pPr>
+      <w:keepNext/>
+      <w:spacing w:before="240" w:after="120"/>
+    </w:pPr>
+    <w:rPr>
+      <w:rFonts w:ascii="Liberation Sans" w:hAnsi="Liberation Sans" w:eastAsia="文泉驿点阵正黑" w:cs="Lohit Devanagari"/>
+      <w:sz w:val="28"/>
+      <w:szCs w:val="28"/>
+    </w:rPr>
+  </w:style>
+  <w:style w:type="paragraph" w:styleId="Style6">
+    <w:name w:val="正文"/>
+    <w:basedOn w:val="Normal"/>
+    <w:pPr>
+      <w:spacing w:lineRule="auto" w:line="288" w:before="0" w:after="140"/>
+    </w:pPr>
+    <w:rPr/>
+  </w:style>
+  <w:style w:type="paragraph" w:styleId="Style7">
+    <w:name w:val="列表"/>
+    <w:basedOn w:val="Style6"/>
+    <w:pPr/>
+    <w:rPr>
+      <w:rFonts w:cs="Lohit Devanagari"/>
+    </w:rPr>
+  </w:style>
+  <w:style w:type="paragraph" w:styleId="Style8">
+    <w:name w:val="题注"/>
+    <w:basedOn w:val="Normal"/>
+    <w:pPr>
+      <w:suppressLineNumbers/>
+      <w:spacing w:before="120" w:after="120"/>
+    </w:pPr>
+    <w:rPr>
+      <w:rFonts w:cs="Lohit Devanagari"/>
+      <w:i/>
+      <w:iCs/>
+      <w:sz w:val="24"/>
+      <w:szCs w:val="24"/>
+    </w:rPr>
+  </w:style>
+  <w:style w:type="paragraph" w:styleId="Style9">
+    <w:name w:val="索引"/>
+    <w:basedOn w:val="Normal"/>
+    <w:qFormat/>
+    <w:pPr>
+      <w:suppressLineNumbers/>
+    </w:pPr>
+    <w:rPr>
+      <w:rFonts w:cs="Lohit Devanagari"/>
+    </w:rPr>
+  </w:style>
+  <w:style w:type="paragraph" w:styleId="ListParagraph">
+    <w:name w:val="List Paragraph"/>
+    <w:basedOn w:val="Normal"/>
+    <w:uiPriority w:val="34"/>
+    <w:qFormat/>
+    <w:rsid w:val="00976f35"/>
+    <w:pPr>
+      <w:spacing w:lineRule="auto" w:line="360" w:before="50" w:after="0"/>
+      <w:ind w:firstLine="200"/>
+    </w:pPr>
+    <w:rPr/>
+  </w:style>
+  <w:style w:type="paragraph" w:styleId="Style10">
+    <w:name w:val="页眉"/>
+    <w:basedOn w:val="Normal"/>
+    <w:link w:val="Char"/>
+    <w:uiPriority w:val="99"/>
+    <w:unhideWhenUsed/>
+    <w:rsid w:val="009f7e69"/>
+    <w:pPr>
+      <w:pBdr>
+        <w:bottom w:val="single" w:sz="6" w:space="1" w:color="00000A"/>
+      </w:pBdr>
+      <w:tabs>
+        <w:tab w:val="center" w:pos="4153" w:leader="none"/>
+        <w:tab w:val="right" w:pos="8306" w:leader="none"/>
+      </w:tabs>
+      <w:snapToGrid w:val="false"/>
+      <w:jc w:val="center"/>
+    </w:pPr>
+    <w:rPr>
+      <w:sz w:val="18"/>
+      <w:szCs w:val="18"/>
+    </w:rPr>
+  </w:style>
+  <w:style w:type="paragraph" w:styleId="Style11">
+    <w:name w:val="页脚"/>
+    <w:basedOn w:val="Normal"/>
+    <w:link w:val="Char0"/>
+    <w:uiPriority w:val="99"/>
+    <w:unhideWhenUsed/>
+    <w:rsid w:val="009f7e69"/>
+    <w:pPr>
+      <w:tabs>
+        <w:tab w:val="center" w:pos="4153" w:leader="none"/>
+        <w:tab w:val="right" w:pos="8306" w:leader="none"/>
+      </w:tabs>
+      <w:snapToGrid w:val="false"/>
+      <w:jc w:val="left"/>
+    </w:pPr>
+    <w:rPr>
+      <w:sz w:val="18"/>
+      <w:szCs w:val="18"/>
+    </w:rPr>
+  </w:style>
+  <w:style w:type="paragraph" w:styleId="10">
+    <w:name w:val="标题 10"/>
+    <w:basedOn w:val="Style5"/>
+    <w:qFormat/>
+    <w:pPr/>
+    <w:rPr/>
+  </w:style>
+  <w:style w:type="numbering" w:styleId="NoList" w:default="1">
+    <w:name w:val="No List"/>
+    <w:uiPriority w:val="99"/>
     <w:semiHidden/>
     <w:unhideWhenUsed/>
   </w:style>
@@ -1324,154 +2143,6 @@
         <w:right w:w="108" w:type="dxa"/>
       </w:tblCellMar>
     </w:tblPr>
-  </w:style>
-  <w:style w:type="numbering" w:default="1" w:styleId="a2">
-    <w:name w:val="No List"/>
-    <w:uiPriority w:val="99"/>
-    <w:semiHidden/>
-    <w:unhideWhenUsed/>
-  </w:style>
-  <w:style w:type="character" w:customStyle="1" w:styleId="1Char">
-    <w:name w:val="标题 1 Char"/>
-    <w:basedOn w:val="a0"/>
-    <w:link w:val="1"/>
-    <w:uiPriority w:val="9"/>
-    <w:rsid w:val="00BE5AC9"/>
-    <w:rPr>
-      <w:b/>
-      <w:bCs/>
-      <w:kern w:val="44"/>
-      <w:sz w:val="28"/>
-      <w:szCs w:val="44"/>
-    </w:rPr>
-  </w:style>
-  <w:style w:type="character" w:customStyle="1" w:styleId="2Char">
-    <w:name w:val="标题 2 Char"/>
-    <w:basedOn w:val="a0"/>
-    <w:link w:val="2"/>
-    <w:uiPriority w:val="9"/>
-    <w:rsid w:val="00BE5AC9"/>
-    <w:rPr>
-      <w:rFonts w:asciiTheme="majorHAnsi" w:eastAsiaTheme="majorEastAsia" w:hAnsiTheme="majorHAnsi" w:cstheme="majorBidi"/>
-      <w:b/>
-      <w:bCs/>
-      <w:sz w:val="24"/>
-      <w:szCs w:val="32"/>
-    </w:rPr>
-  </w:style>
-  <w:style w:type="character" w:customStyle="1" w:styleId="3Char">
-    <w:name w:val="标题 3 Char"/>
-    <w:basedOn w:val="a0"/>
-    <w:link w:val="3"/>
-    <w:uiPriority w:val="9"/>
-    <w:rsid w:val="006C6877"/>
-    <w:rPr>
-      <w:b/>
-      <w:bCs/>
-      <w:sz w:val="32"/>
-      <w:szCs w:val="32"/>
-    </w:rPr>
-  </w:style>
-  <w:style w:type="paragraph" w:styleId="a3">
-    <w:name w:val="List Paragraph"/>
-    <w:basedOn w:val="a"/>
-    <w:uiPriority w:val="34"/>
-    <w:qFormat/>
-    <w:rsid w:val="00976F35"/>
-    <w:pPr>
-      <w:spacing w:beforeLines="50" w:before="50" w:line="360" w:lineRule="auto"/>
-      <w:ind w:firstLineChars="200" w:firstLine="200"/>
-    </w:pPr>
-  </w:style>
-  <w:style w:type="paragraph" w:styleId="a4">
-    <w:name w:val="header"/>
-    <w:basedOn w:val="a"/>
-    <w:link w:val="Char"/>
-    <w:uiPriority w:val="99"/>
-    <w:unhideWhenUsed/>
-    <w:rsid w:val="009F7E69"/>
-    <w:pPr>
-      <w:pBdr>
-        <w:bottom w:val="single" w:sz="6" w:space="1" w:color="auto"/>
-      </w:pBdr>
-      <w:tabs>
-        <w:tab w:val="center" w:pos="4153"/>
-        <w:tab w:val="right" w:pos="8306"/>
-      </w:tabs>
-      <w:snapToGrid w:val="0"/>
-      <w:jc w:val="center"/>
-    </w:pPr>
-    <w:rPr>
-      <w:sz w:val="18"/>
-      <w:szCs w:val="18"/>
-    </w:rPr>
-  </w:style>
-  <w:style w:type="character" w:customStyle="1" w:styleId="Char">
-    <w:name w:val="页眉 Char"/>
-    <w:basedOn w:val="a0"/>
-    <w:link w:val="a4"/>
-    <w:uiPriority w:val="99"/>
-    <w:rsid w:val="009F7E69"/>
-    <w:rPr>
-      <w:sz w:val="18"/>
-      <w:szCs w:val="18"/>
-    </w:rPr>
-  </w:style>
-  <w:style w:type="paragraph" w:styleId="a5">
-    <w:name w:val="footer"/>
-    <w:basedOn w:val="a"/>
-    <w:link w:val="Char0"/>
-    <w:uiPriority w:val="99"/>
-    <w:unhideWhenUsed/>
-    <w:rsid w:val="009F7E69"/>
-    <w:pPr>
-      <w:tabs>
-        <w:tab w:val="center" w:pos="4153"/>
-        <w:tab w:val="right" w:pos="8306"/>
-      </w:tabs>
-      <w:snapToGrid w:val="0"/>
-      <w:jc w:val="left"/>
-    </w:pPr>
-    <w:rPr>
-      <w:sz w:val="18"/>
-      <w:szCs w:val="18"/>
-    </w:rPr>
-  </w:style>
-  <w:style w:type="character" w:customStyle="1" w:styleId="Char0">
-    <w:name w:val="页脚 Char"/>
-    <w:basedOn w:val="a0"/>
-    <w:link w:val="a5"/>
-    <w:uiPriority w:val="99"/>
-    <w:rsid w:val="009F7E69"/>
-    <w:rPr>
-      <w:sz w:val="18"/>
-      <w:szCs w:val="18"/>
-    </w:rPr>
-  </w:style>
-  <w:style w:type="character" w:styleId="a6">
-    <w:name w:val="Hyperlink"/>
-    <w:basedOn w:val="a0"/>
-    <w:uiPriority w:val="99"/>
-    <w:semiHidden/>
-    <w:unhideWhenUsed/>
-    <w:rsid w:val="009F7E69"/>
-    <w:rPr>
-      <w:color w:val="0000FF"/>
-      <w:u w:val="single"/>
-    </w:rPr>
-  </w:style>
-  <w:style w:type="character" w:styleId="HTML">
-    <w:name w:val="HTML Code"/>
-    <w:basedOn w:val="a0"/>
-    <w:uiPriority w:val="99"/>
-    <w:semiHidden/>
-    <w:unhideWhenUsed/>
-    <w:rsid w:val="009F7E69"/>
-    <w:rPr>
-      <w:rFonts w:ascii="宋体" w:eastAsia="宋体" w:hAnsi="宋体" w:cs="宋体"/>
-      <w:sz w:val="24"/>
-      <w:szCs w:val="24"/>
-    </w:rPr>
   </w:style>
 </w:styles>
 </file>

--- a/linux-note.docx
+++ b/linux-note.docx
@@ -14,21 +14,16 @@
       <w:pPr>
         <w:pStyle w:val="2"/>
       </w:pPr>
-      <w:proofErr w:type="spellStart"/>
       <w:r>
         <w:t>ip</w:t>
       </w:r>
-      <w:proofErr w:type="spellEnd"/>
       <w:r>
         <w:t>配置</w:t>
       </w:r>
     </w:p>
     <w:p>
       <w:r>
-        <w:t>T</w:t>
-      </w:r>
-      <w:r>
-        <w:t>YPE="Ethernet"</w:t>
+        <w:t>TYPE="Ethernet"</w:t>
       </w:r>
     </w:p>
     <w:p>
@@ -162,41 +157,22 @@
       <w:pPr>
         <w:pStyle w:val="2"/>
       </w:pPr>
-      <w:proofErr w:type="gramStart"/>
       <w:r>
         <w:t>hostname</w:t>
       </w:r>
-      <w:proofErr w:type="gramEnd"/>
-    </w:p>
-    <w:p>
-      <w:proofErr w:type="spellStart"/>
-      <w:proofErr w:type="gramStart"/>
-      <w:r>
-        <w:t>h</w:t>
-      </w:r>
-      <w:r>
-        <w:t>ostnamectl</w:t>
-      </w:r>
-      <w:proofErr w:type="spellEnd"/>
-      <w:proofErr w:type="gramEnd"/>
-      <w:r>
-        <w:t xml:space="preserve"> </w:t>
-      </w:r>
-      <w:r>
-        <w:t>set-hostname xx</w:t>
+    </w:p>
+    <w:p>
+      <w:r>
+        <w:t>hostnamectl set-hostname xx</w:t>
       </w:r>
     </w:p>
     <w:p>
       <w:pPr>
         <w:pStyle w:val="2"/>
       </w:pPr>
-      <w:proofErr w:type="spellStart"/>
-      <w:proofErr w:type="gramStart"/>
       <w:r>
         <w:t>dns</w:t>
       </w:r>
-      <w:proofErr w:type="spellEnd"/>
-      <w:proofErr w:type="gramEnd"/>
     </w:p>
     <w:p>
       <w:pPr>
@@ -209,72 +185,33 @@
       <w:r>
         <w:t>安装</w:t>
       </w:r>
-      <w:proofErr w:type="spellStart"/>
       <w:r>
         <w:t>nslookup</w:t>
       </w:r>
-      <w:proofErr w:type="spellEnd"/>
-    </w:p>
-    <w:p>
-      <w:proofErr w:type="gramStart"/>
-      <w:r>
-        <w:t>y</w:t>
-      </w:r>
-      <w:r>
-        <w:t>um</w:t>
-      </w:r>
-      <w:proofErr w:type="gramEnd"/>
-      <w:r>
-        <w:t xml:space="preserve"> update –y</w:t>
-      </w:r>
-    </w:p>
-    <w:p>
-      <w:proofErr w:type="gramStart"/>
-      <w:r>
-        <w:t>yum</w:t>
-      </w:r>
-      <w:proofErr w:type="gramEnd"/>
-      <w:r>
-        <w:t xml:space="preserve"> provides */</w:t>
-      </w:r>
-      <w:proofErr w:type="spellStart"/>
+    </w:p>
+    <w:p>
+      <w:r>
+        <w:t>yum update –y</w:t>
+      </w:r>
+    </w:p>
+    <w:p>
+      <w:r>
+        <w:t>yum provides */nslookup</w:t>
+      </w:r>
+    </w:p>
+    <w:p>
+      <w:r>
+        <w:t>yum install –y bind-utils</w:t>
+      </w:r>
+    </w:p>
+    <w:p>
       <w:r>
         <w:t>nslookup</w:t>
       </w:r>
-      <w:proofErr w:type="spellEnd"/>
-    </w:p>
-    <w:p>
-      <w:proofErr w:type="gramStart"/>
-      <w:r>
-        <w:t>yum</w:t>
-      </w:r>
-      <w:proofErr w:type="gramEnd"/>
-      <w:r>
-        <w:t xml:space="preserve"> install –y bind-</w:t>
-      </w:r>
-      <w:proofErr w:type="spellStart"/>
-      <w:r>
-        <w:t>utils</w:t>
-      </w:r>
-      <w:proofErr w:type="spellEnd"/>
-    </w:p>
-    <w:p>
-      <w:proofErr w:type="spellStart"/>
-      <w:proofErr w:type="gramStart"/>
-      <w:r>
-        <w:t>nslookup</w:t>
-      </w:r>
-      <w:proofErr w:type="spellEnd"/>
-      <w:proofErr w:type="gramEnd"/>
-    </w:p>
-    <w:p>
-      <w:proofErr w:type="gramStart"/>
-      <w:r>
-        <w:t>server</w:t>
-      </w:r>
-      <w:proofErr w:type="gramEnd"/>
-      <w:r>
-        <w:t xml:space="preserve"> [DNSIP]</w:t>
+    </w:p>
+    <w:p>
+      <w:r>
+        <w:t>server [DNSIP]</w:t>
       </w:r>
     </w:p>
     <w:p>
@@ -288,76 +225,19 @@
       <w:r>
         <w:t>设置</w:t>
       </w:r>
-      <w:proofErr w:type="spellStart"/>
       <w:r>
         <w:t>dns</w:t>
       </w:r>
-      <w:proofErr w:type="spellEnd"/>
-    </w:p>
-    <w:p>
-      <w:proofErr w:type="gramStart"/>
-      <w:r>
-        <w:t>v</w:t>
-      </w:r>
-      <w:r>
-        <w:t>i</w:t>
-      </w:r>
-      <w:proofErr w:type="gramEnd"/>
-      <w:r>
-        <w:t xml:space="preserve"> /</w:t>
-      </w:r>
-      <w:proofErr w:type="spellStart"/>
-      <w:r>
-        <w:t>etc</w:t>
-      </w:r>
-      <w:proofErr w:type="spellEnd"/>
-      <w:r>
-        <w:t>/</w:t>
-      </w:r>
-      <w:proofErr w:type="spellStart"/>
-      <w:r>
-        <w:t>sysconfig</w:t>
-      </w:r>
-      <w:proofErr w:type="spellEnd"/>
-      <w:r>
-        <w:t>/network-scripts/</w:t>
-      </w:r>
-      <w:proofErr w:type="spellStart"/>
-      <w:r>
-        <w:t>ifcfg-exx</w:t>
-      </w:r>
-      <w:proofErr w:type="spellEnd"/>
-    </w:p>
-    <w:p>
-      <w:proofErr w:type="gramStart"/>
-      <w:r>
-        <w:t>vi</w:t>
-      </w:r>
-      <w:proofErr w:type="gramEnd"/>
-      <w:r>
-        <w:t xml:space="preserve"> /</w:t>
-      </w:r>
-      <w:proofErr w:type="spellStart"/>
-      <w:r>
-        <w:t>etc</w:t>
-      </w:r>
-      <w:proofErr w:type="spellEnd"/>
-      <w:r>
-        <w:t>/</w:t>
-      </w:r>
-      <w:proofErr w:type="spellStart"/>
-      <w:r>
-        <w:t>NetworkManager</w:t>
-      </w:r>
-      <w:proofErr w:type="spellEnd"/>
-      <w:r>
-        <w:t>/</w:t>
-      </w:r>
-      <w:proofErr w:type="spellStart"/>
-      <w:r>
-        <w:t>NetworkManager.conf</w:t>
-      </w:r>
-      <w:proofErr w:type="spellEnd"/>
+    </w:p>
+    <w:p>
+      <w:r>
+        <w:t>vi /etc/sysconfig/network-scripts/ifcfg-exx</w:t>
+      </w:r>
+    </w:p>
+    <w:p>
+      <w:r>
+        <w:t>vi /etc/NetworkManager/NetworkManager.conf</w:t>
+      </w:r>
     </w:p>
     <w:p>
       <w:r>
@@ -366,78 +246,31 @@
       <w:r>
         <w:t>下添加</w:t>
       </w:r>
-      <w:proofErr w:type="spellStart"/>
-      <w:r>
-        <w:t>dns</w:t>
-      </w:r>
-      <w:proofErr w:type="spellEnd"/>
-      <w:r>
-        <w:t>=none</w:t>
-      </w:r>
-    </w:p>
-    <w:p>
-      <w:proofErr w:type="spellStart"/>
-      <w:proofErr w:type="gramStart"/>
-      <w:r>
-        <w:t>systemctl</w:t>
-      </w:r>
-      <w:proofErr w:type="spellEnd"/>
-      <w:proofErr w:type="gramEnd"/>
-      <w:r>
-        <w:t xml:space="preserve"> restart </w:t>
-      </w:r>
-      <w:proofErr w:type="spellStart"/>
-      <w:r>
-        <w:t>NetworkM</w:t>
-      </w:r>
-      <w:r>
-        <w:t>anager.service</w:t>
-      </w:r>
-      <w:proofErr w:type="spellEnd"/>
-    </w:p>
-    <w:p>
-      <w:proofErr w:type="gramStart"/>
-      <w:r>
-        <w:t>vi</w:t>
-      </w:r>
-      <w:proofErr w:type="gramEnd"/>
-      <w:r>
-        <w:t xml:space="preserve"> /</w:t>
-      </w:r>
-      <w:proofErr w:type="spellStart"/>
-      <w:r>
-        <w:t>etc</w:t>
-      </w:r>
-      <w:proofErr w:type="spellEnd"/>
-      <w:r>
-        <w:t>/</w:t>
-      </w:r>
-      <w:proofErr w:type="spellStart"/>
-      <w:r>
-        <w:t>resolv.conf</w:t>
-      </w:r>
-      <w:proofErr w:type="spellEnd"/>
+      <w:r>
+        <w:t>dns=none</w:t>
+      </w:r>
+    </w:p>
+    <w:p>
+      <w:r>
+        <w:t>systemctl restart NetworkManager.service</w:t>
+      </w:r>
+    </w:p>
+    <w:p>
+      <w:r>
+        <w:t>vi /etc/resolv.conf</w:t>
+      </w:r>
     </w:p>
     <w:p>
       <w:r>
         <w:t>修改</w:t>
       </w:r>
-      <w:proofErr w:type="spellStart"/>
       <w:r>
         <w:t>nameserver</w:t>
       </w:r>
-      <w:proofErr w:type="spellEnd"/>
-    </w:p>
-    <w:p>
-      <w:proofErr w:type="spellStart"/>
-      <w:proofErr w:type="gramStart"/>
-      <w:r>
-        <w:t>systemctl</w:t>
-      </w:r>
-      <w:proofErr w:type="spellEnd"/>
-      <w:proofErr w:type="gramEnd"/>
-      <w:r>
-        <w:t xml:space="preserve"> restart network</w:t>
+    </w:p>
+    <w:p>
+      <w:r>
+        <w:t>systemctl restart network</w:t>
       </w:r>
     </w:p>
     <w:p>
@@ -451,11 +284,9 @@
       <w:r>
         <w:t>查看</w:t>
       </w:r>
-      <w:proofErr w:type="spellStart"/>
       <w:r>
         <w:t>dns</w:t>
       </w:r>
-      <w:proofErr w:type="spellEnd"/>
     </w:p>
     <w:p>
       <w:pPr>
@@ -465,80 +296,29 @@
           <w:highlight w:val="white"/>
         </w:rPr>
       </w:pPr>
-      <w:proofErr w:type="gramStart"/>
       <w:r>
         <w:rPr>
           <w:color w:val="333333"/>
           <w:szCs w:val="21"/>
           <w:shd w:val="clear" w:color="auto" w:fill="F9F9F9"/>
         </w:rPr>
-        <w:t>c</w:t>
-      </w:r>
-      <w:r>
-        <w:rPr>
-          <w:color w:val="333333"/>
-          <w:szCs w:val="21"/>
-          <w:shd w:val="clear" w:color="auto" w:fill="F9F9F9"/>
-        </w:rPr>
-        <w:t>at</w:t>
-      </w:r>
-      <w:proofErr w:type="gramEnd"/>
-      <w:r>
-        <w:rPr>
-          <w:color w:val="333333"/>
-          <w:szCs w:val="21"/>
-          <w:shd w:val="clear" w:color="auto" w:fill="F9F9F9"/>
-        </w:rPr>
-        <w:t xml:space="preserve"> /</w:t>
-      </w:r>
-      <w:proofErr w:type="spellStart"/>
-      <w:r>
-        <w:rPr>
-          <w:color w:val="333333"/>
-          <w:szCs w:val="21"/>
-          <w:shd w:val="clear" w:color="auto" w:fill="F9F9F9"/>
-        </w:rPr>
-        <w:t>etc</w:t>
-      </w:r>
-      <w:proofErr w:type="spellEnd"/>
-      <w:r>
-        <w:rPr>
-          <w:color w:val="333333"/>
-          <w:szCs w:val="21"/>
-          <w:shd w:val="clear" w:color="auto" w:fill="F9F9F9"/>
-        </w:rPr>
-        <w:t>/</w:t>
-      </w:r>
-      <w:proofErr w:type="spellStart"/>
-      <w:r>
-        <w:rPr>
-          <w:color w:val="333333"/>
-          <w:szCs w:val="21"/>
-          <w:shd w:val="clear" w:color="auto" w:fill="F9F9F9"/>
-        </w:rPr>
-        <w:t>resolv.conf</w:t>
-      </w:r>
-      <w:proofErr w:type="spellEnd"/>
+        <w:t>cat /etc/resolv.conf</w:t>
+      </w:r>
     </w:p>
     <w:p>
       <w:pPr>
         <w:pStyle w:val="1"/>
         <w:rPr>
+          <w:highlight w:val="white"/>
+        </w:rPr>
+      </w:pPr>
+      <w:r>
+        <w:rPr>
           <w:rFonts w:hint="eastAsia"/>
           <w:highlight w:val="white"/>
         </w:rPr>
-      </w:pPr>
-      <w:proofErr w:type="spellStart"/>
-      <w:proofErr w:type="gramStart"/>
-      <w:r>
-        <w:rPr>
-          <w:rFonts w:hint="eastAsia"/>
-          <w:highlight w:val="white"/>
-        </w:rPr>
         <w:t>firewalld</w:t>
       </w:r>
-      <w:proofErr w:type="spellEnd"/>
-      <w:proofErr w:type="gramEnd"/>
     </w:p>
     <w:p>
       <w:pPr>
@@ -550,7 +330,7 @@
         <w:spacing w:before="260" w:after="260" w:line="415" w:lineRule="auto"/>
         <w:outlineLvl w:val="1"/>
         <w:rPr>
-          <w:rFonts w:asciiTheme="majorHAnsi" w:eastAsiaTheme="majorEastAsia" w:hAnsiTheme="majorHAnsi" w:cstheme="majorBidi" w:hint="eastAsia"/>
+          <w:rFonts w:asciiTheme="majorHAnsi" w:eastAsiaTheme="majorEastAsia" w:hAnsiTheme="majorHAnsi" w:cstheme="majorBidi"/>
           <w:b/>
           <w:bCs/>
           <w:vanish/>
@@ -571,172 +351,88 @@
       </w:r>
     </w:p>
     <w:p>
-      <w:proofErr w:type="gramStart"/>
       <w:r>
         <w:lastRenderedPageBreak/>
-        <w:t>firewall-</w:t>
-      </w:r>
-      <w:proofErr w:type="spellStart"/>
-      <w:r>
-        <w:t>cmd</w:t>
-      </w:r>
-      <w:proofErr w:type="spellEnd"/>
-      <w:proofErr w:type="gramEnd"/>
-      <w:r>
-        <w:t xml:space="preserve"> --zone=public --list-ports</w:t>
-      </w:r>
-    </w:p>
-    <w:p>
-      <w:pPr>
+        <w:t>firewall-cmd --zone=public --list-ports</w:t>
+      </w:r>
+    </w:p>
+    <w:p>
+      <w:r>
+        <w:t>firewall-cmd --zone= public --query-port=80/tcp</w:t>
+      </w:r>
+    </w:p>
+    <w:p>
+      <w:pPr>
+        <w:pStyle w:val="2"/>
+      </w:pPr>
+      <w:r>
         <w:rPr>
           <w:rFonts w:hint="eastAsia"/>
         </w:rPr>
-      </w:pPr>
-      <w:proofErr w:type="gramStart"/>
-      <w:r>
-        <w:t>firewall-</w:t>
-      </w:r>
-      <w:proofErr w:type="spellStart"/>
-      <w:r>
-        <w:t>cmd</w:t>
-      </w:r>
-      <w:proofErr w:type="spellEnd"/>
-      <w:proofErr w:type="gramEnd"/>
-      <w:r>
-        <w:t> --zone= public --query-port=80/</w:t>
-      </w:r>
-      <w:proofErr w:type="spellStart"/>
-      <w:r>
-        <w:t>tcp</w:t>
-      </w:r>
-      <w:proofErr w:type="spellEnd"/>
+        <w:t>开放端口</w:t>
+      </w:r>
+    </w:p>
+    <w:p>
+      <w:r>
+        <w:t>firewall-cmd --zone=public --add-port=80/tcp --permanent    </w:t>
+      </w:r>
+      <w:r>
+        <w:t>（</w:t>
+      </w:r>
+      <w:r>
+        <w:t>--permanent</w:t>
+      </w:r>
+      <w:r>
+        <w:t>永久生效，没有此参数重启后失效）</w:t>
+      </w:r>
     </w:p>
     <w:p>
       <w:pPr>
         <w:pStyle w:val="2"/>
       </w:pPr>
       <w:r>
+        <w:t>重新载入</w:t>
+      </w:r>
+    </w:p>
+    <w:p>
+      <w:r>
+        <w:t>firewall-cmd --reload</w:t>
+      </w:r>
+    </w:p>
+    <w:p>
+      <w:pPr>
+        <w:pStyle w:val="2"/>
+      </w:pPr>
+      <w:r>
+        <w:t>删除</w:t>
+      </w:r>
+    </w:p>
+    <w:p>
+      <w:r>
+        <w:t>firewall-cmd --zone= public --remove-port=80/tcp --permanent</w:t>
+      </w:r>
+    </w:p>
+    <w:p>
+      <w:pPr>
+        <w:rPr>
+          <w:highlight w:val="white"/>
+        </w:rPr>
+      </w:pPr>
+    </w:p>
+    <w:p>
+      <w:pPr>
+        <w:pStyle w:val="1"/>
+        <w:rPr>
+          <w:highlight w:val="white"/>
+        </w:rPr>
+      </w:pPr>
+      <w:r>
         <w:rPr>
           <w:rFonts w:hint="eastAsia"/>
-        </w:rPr>
-        <w:t>开放端口</w:t>
-      </w:r>
-    </w:p>
-    <w:p>
-      <w:r>
-        <w:t>firewall-</w:t>
-      </w:r>
-      <w:proofErr w:type="spellStart"/>
-      <w:r>
-        <w:t>cmd</w:t>
-      </w:r>
-      <w:proofErr w:type="spellEnd"/>
-      <w:r>
-        <w:t> --zone=public --add-port=80/</w:t>
-      </w:r>
-      <w:proofErr w:type="spellStart"/>
-      <w:r>
-        <w:t>tcp</w:t>
-      </w:r>
-      <w:proofErr w:type="spellEnd"/>
-      <w:r>
-        <w:t> --permanent    </w:t>
-      </w:r>
-      <w:r>
-        <w:t>（</w:t>
-      </w:r>
-      <w:r>
-        <w:t>--</w:t>
-      </w:r>
-      <w:proofErr w:type="spellStart"/>
-      <w:r>
-        <w:t>permanent</w:t>
-      </w:r>
-      <w:proofErr w:type="spellEnd"/>
-      <w:r>
-        <w:t>永久生效，没有此参数重启后失效）</w:t>
-      </w:r>
-    </w:p>
-    <w:p>
-      <w:pPr>
-        <w:pStyle w:val="2"/>
-      </w:pPr>
-      <w:r>
-        <w:t>重新载入</w:t>
-      </w:r>
-    </w:p>
-    <w:p>
-      <w:proofErr w:type="gramStart"/>
-      <w:r>
-        <w:t>firewall-</w:t>
-      </w:r>
-      <w:proofErr w:type="spellStart"/>
-      <w:r>
-        <w:t>cmd</w:t>
-      </w:r>
-      <w:proofErr w:type="spellEnd"/>
-      <w:proofErr w:type="gramEnd"/>
-      <w:r>
-        <w:t> --reload</w:t>
-      </w:r>
-    </w:p>
-    <w:p>
-      <w:pPr>
-        <w:pStyle w:val="2"/>
-      </w:pPr>
-      <w:r>
-        <w:t>删除</w:t>
-      </w:r>
-    </w:p>
-    <w:p>
-      <w:proofErr w:type="gramStart"/>
-      <w:r>
-        <w:t>firewall-</w:t>
-      </w:r>
-      <w:proofErr w:type="spellStart"/>
-      <w:r>
-        <w:t>cmd</w:t>
-      </w:r>
-      <w:proofErr w:type="spellEnd"/>
-      <w:proofErr w:type="gramEnd"/>
-      <w:r>
-        <w:t> --zone= public --remove-port=80/</w:t>
-      </w:r>
-      <w:proofErr w:type="spellStart"/>
-      <w:r>
-        <w:t>tcp</w:t>
-      </w:r>
-      <w:proofErr w:type="spellEnd"/>
-      <w:r>
-        <w:t> --permanent</w:t>
-      </w:r>
-    </w:p>
-    <w:p>
-      <w:pPr>
-        <w:rPr>
-          <w:rFonts w:hint="eastAsia"/>
-          <w:highlight w:val="white"/>
-        </w:rPr>
-      </w:pPr>
-    </w:p>
-    <w:p>
-      <w:pPr>
-        <w:pStyle w:val="1"/>
-        <w:rPr>
-          <w:highlight w:val="white"/>
-        </w:rPr>
-      </w:pPr>
-      <w:proofErr w:type="spellStart"/>
-      <w:proofErr w:type="gramStart"/>
-      <w:r>
-        <w:rPr>
-          <w:rFonts w:hint="eastAsia"/>
           <w:highlight w:val="white"/>
         </w:rPr>
         <w:t>ssh</w:t>
       </w:r>
-      <w:proofErr w:type="spellEnd"/>
-      <w:proofErr w:type="gramEnd"/>
     </w:p>
     <w:p>
       <w:pPr>
@@ -760,129 +456,62 @@
     <w:p>
       <w:pPr>
         <w:rPr>
+          <w:highlight w:val="white"/>
+        </w:rPr>
+      </w:pPr>
+      <w:r>
+        <w:rPr>
           <w:rFonts w:hint="eastAsia"/>
           <w:highlight w:val="white"/>
         </w:rPr>
-      </w:pPr>
-      <w:proofErr w:type="gramStart"/>
+        <w:t>vi /etc/ssh/sshd_config</w:t>
+      </w:r>
+    </w:p>
+    <w:p>
+      <w:pPr>
+        <w:rPr>
+          <w:highlight w:val="white"/>
+        </w:rPr>
+      </w:pPr>
       <w:r>
         <w:rPr>
           <w:rFonts w:hint="eastAsia"/>
           <w:highlight w:val="white"/>
         </w:rPr>
-        <w:t>vi</w:t>
-      </w:r>
-      <w:proofErr w:type="gramEnd"/>
+        <w:t>Port</w:t>
+      </w:r>
+      <w:r>
+        <w:rPr>
+          <w:highlight w:val="white"/>
+        </w:rPr>
+        <w:t xml:space="preserve"> 22  </w:t>
+      </w:r>
       <w:r>
         <w:rPr>
           <w:rFonts w:hint="eastAsia"/>
           <w:highlight w:val="white"/>
         </w:rPr>
-        <w:t xml:space="preserve"> /</w:t>
-      </w:r>
-      <w:proofErr w:type="spellStart"/>
+        <w:t>修改成自己的端口</w:t>
+      </w:r>
+    </w:p>
+    <w:p>
+      <w:pPr>
+        <w:rPr>
+          <w:highlight w:val="white"/>
+        </w:rPr>
+      </w:pPr>
       <w:r>
         <w:rPr>
           <w:rFonts w:hint="eastAsia"/>
           <w:highlight w:val="white"/>
         </w:rPr>
-        <w:t>etc</w:t>
-      </w:r>
-      <w:proofErr w:type="spellEnd"/>
-      <w:r>
-        <w:rPr>
-          <w:rFonts w:hint="eastAsia"/>
-          <w:highlight w:val="white"/>
-        </w:rPr>
-        <w:t>/</w:t>
-      </w:r>
-      <w:proofErr w:type="spellStart"/>
-      <w:r>
-        <w:rPr>
-          <w:rFonts w:hint="eastAsia"/>
-          <w:highlight w:val="white"/>
-        </w:rPr>
-        <w:t>ssh</w:t>
-      </w:r>
-      <w:proofErr w:type="spellEnd"/>
-      <w:r>
-        <w:rPr>
-          <w:rFonts w:hint="eastAsia"/>
-          <w:highlight w:val="white"/>
-        </w:rPr>
-        <w:t>/</w:t>
-      </w:r>
-      <w:proofErr w:type="spellStart"/>
-      <w:r>
-        <w:rPr>
-          <w:rFonts w:hint="eastAsia"/>
-          <w:highlight w:val="white"/>
-        </w:rPr>
-        <w:t>sshd_config</w:t>
-      </w:r>
-      <w:proofErr w:type="spellEnd"/>
-    </w:p>
-    <w:p>
-      <w:pPr>
-        <w:rPr>
-          <w:highlight w:val="white"/>
-        </w:rPr>
-      </w:pPr>
-      <w:r>
-        <w:rPr>
-          <w:rFonts w:hint="eastAsia"/>
-          <w:highlight w:val="white"/>
-        </w:rPr>
-        <w:t>Port</w:t>
-      </w:r>
-      <w:r>
-        <w:rPr>
-          <w:highlight w:val="white"/>
-        </w:rPr>
-        <w:t xml:space="preserve"> 22  </w:t>
-      </w:r>
-      <w:r>
-        <w:rPr>
-          <w:rFonts w:hint="eastAsia"/>
-          <w:highlight w:val="white"/>
-        </w:rPr>
-        <w:t>修改成自己的端口</w:t>
-      </w:r>
-    </w:p>
-    <w:p>
-      <w:pPr>
-        <w:rPr>
-          <w:highlight w:val="white"/>
-        </w:rPr>
-      </w:pPr>
-      <w:proofErr w:type="gramStart"/>
-      <w:r>
-        <w:rPr>
-          <w:rFonts w:hint="eastAsia"/>
-          <w:highlight w:val="white"/>
-        </w:rPr>
         <w:t>service</w:t>
       </w:r>
-      <w:proofErr w:type="gramEnd"/>
-      <w:r>
-        <w:rPr>
-          <w:highlight w:val="white"/>
-        </w:rPr>
-        <w:t xml:space="preserve"> </w:t>
-      </w:r>
-      <w:proofErr w:type="spellStart"/>
-      <w:r>
-        <w:rPr>
-          <w:highlight w:val="white"/>
-        </w:rPr>
-        <w:t>sshd</w:t>
-      </w:r>
-      <w:proofErr w:type="spellEnd"/>
-      <w:r>
-        <w:rPr>
-          <w:highlight w:val="white"/>
-        </w:rPr>
-        <w:t xml:space="preserve"> restart</w:t>
+      <w:r>
+        <w:rPr>
+          <w:highlight w:val="white"/>
+        </w:rPr>
+        <w:t xml:space="preserve"> sshd restart</w:t>
       </w:r>
     </w:p>
     <w:p>
@@ -910,99 +539,85 @@
           <w:highlight w:val="white"/>
         </w:rPr>
       </w:pPr>
-      <w:proofErr w:type="spellStart"/>
-      <w:r>
-        <w:rPr>
+      <w:r>
+        <w:rPr>
+          <w:highlight w:val="white"/>
+        </w:rPr>
+        <w:t xml:space="preserve">ssh root </w:t>
+      </w:r>
+      <w:r>
+        <w:rPr>
+          <w:rFonts w:hint="eastAsia"/>
+          <w:highlight w:val="white"/>
+        </w:rPr>
+        <w:t>登录</w:t>
+      </w:r>
+    </w:p>
+    <w:p>
+      <w:pPr>
+        <w:rPr>
+          <w:highlight w:val="white"/>
+        </w:rPr>
+      </w:pPr>
+      <w:r>
+        <w:rPr>
+          <w:rFonts w:hint="eastAsia"/>
           <w:highlight w:val="white"/>
         </w:rPr>
         <w:t>ssh</w:t>
       </w:r>
-      <w:proofErr w:type="spellEnd"/>
-      <w:r>
-        <w:rPr>
-          <w:highlight w:val="white"/>
-        </w:rPr>
-        <w:t xml:space="preserve"> root </w:t>
-      </w:r>
       <w:r>
         <w:rPr>
           <w:rFonts w:hint="eastAsia"/>
           <w:highlight w:val="white"/>
         </w:rPr>
-        <w:t>登录</w:t>
-      </w:r>
-    </w:p>
-    <w:p>
-      <w:pPr>
+        <w:t>默认禁止</w:t>
+      </w:r>
+      <w:r>
         <w:rPr>
           <w:rFonts w:hint="eastAsia"/>
           <w:highlight w:val="white"/>
         </w:rPr>
-      </w:pPr>
-      <w:proofErr w:type="spellStart"/>
+        <w:t>root</w:t>
+      </w:r>
       <w:r>
         <w:rPr>
           <w:rFonts w:hint="eastAsia"/>
           <w:highlight w:val="white"/>
         </w:rPr>
-        <w:t>ssh</w:t>
-      </w:r>
-      <w:proofErr w:type="spellEnd"/>
+        <w:t>远程登录。</w:t>
+      </w:r>
+      <w:r>
+        <w:rPr>
+          <w:highlight w:val="white"/>
+        </w:rPr>
+        <w:t>在</w:t>
+      </w:r>
       <w:r>
         <w:rPr>
           <w:rFonts w:hint="eastAsia"/>
           <w:highlight w:val="white"/>
         </w:rPr>
-        <w:t>默认禁止</w:t>
+        <w:t>sshd</w:t>
+      </w:r>
+      <w:r>
+        <w:rPr>
+          <w:highlight w:val="white"/>
+        </w:rPr>
+        <w:t>_config</w:t>
       </w:r>
       <w:r>
         <w:rPr>
           <w:rFonts w:hint="eastAsia"/>
           <w:highlight w:val="white"/>
         </w:rPr>
-        <w:t>root</w:t>
+        <w:t>中</w:t>
       </w:r>
       <w:r>
         <w:rPr>
           <w:rFonts w:hint="eastAsia"/>
           <w:highlight w:val="white"/>
         </w:rPr>
-        <w:t>远程登录。</w:t>
-      </w:r>
-      <w:r>
-        <w:rPr>
-          <w:highlight w:val="white"/>
-        </w:rPr>
-        <w:t>在</w:t>
-      </w:r>
-      <w:proofErr w:type="spellStart"/>
-      <w:r>
-        <w:rPr>
-          <w:rFonts w:hint="eastAsia"/>
-          <w:highlight w:val="white"/>
-        </w:rPr>
-        <w:t>sshd</w:t>
-      </w:r>
-      <w:r>
-        <w:rPr>
-          <w:highlight w:val="white"/>
-        </w:rPr>
-        <w:t>_config</w:t>
-      </w:r>
-      <w:proofErr w:type="spellEnd"/>
-      <w:r>
-        <w:rPr>
-          <w:rFonts w:hint="eastAsia"/>
-          <w:highlight w:val="white"/>
-        </w:rPr>
-        <w:t>中</w:t>
-      </w:r>
-      <w:proofErr w:type="spellStart"/>
-      <w:r>
-        <w:rPr>
-          <w:rFonts w:hint="eastAsia"/>
-          <w:highlight w:val="white"/>
-        </w:rPr>
         <w:t>Per</w:t>
       </w:r>
       <w:r>
@@ -1011,7 +626,6 @@
         </w:rPr>
         <w:t>mitRootLogin</w:t>
       </w:r>
-      <w:proofErr w:type="spellEnd"/>
     </w:p>
     <w:p>
       <w:pPr>
@@ -1038,8 +652,6 @@
           <w:highlight w:val="white"/>
         </w:rPr>
       </w:pPr>
-      <w:proofErr w:type="spellStart"/>
-      <w:proofErr w:type="gramStart"/>
       <w:r>
         <w:rPr>
           <w:rFonts w:hint="eastAsia"/>
@@ -1052,112 +664,61 @@
         <w:rPr>
           <w:highlight w:val="white"/>
         </w:rPr>
-        <w:t>-keygen</w:t>
-      </w:r>
-      <w:proofErr w:type="spellEnd"/>
-      <w:proofErr w:type="gramEnd"/>
-      <w:r>
-        <w:rPr>
-          <w:highlight w:val="white"/>
-        </w:rPr>
-        <w:t xml:space="preserve"> –t </w:t>
-      </w:r>
-      <w:proofErr w:type="spellStart"/>
-      <w:r>
-        <w:rPr>
-          <w:highlight w:val="white"/>
-        </w:rPr>
-        <w:t>rsa</w:t>
-      </w:r>
-      <w:proofErr w:type="spellEnd"/>
-    </w:p>
-    <w:p>
-      <w:pPr>
-        <w:rPr>
-          <w:highlight w:val="white"/>
-        </w:rPr>
-      </w:pPr>
-      <w:proofErr w:type="gramStart"/>
-      <w:r>
-        <w:rPr>
-          <w:highlight w:val="white"/>
-        </w:rPr>
-        <w:t>cd</w:t>
-      </w:r>
-      <w:proofErr w:type="gramEnd"/>
-      <w:r>
-        <w:rPr>
-          <w:highlight w:val="white"/>
-        </w:rPr>
-        <w:t xml:space="preserve"> ~</w:t>
-      </w:r>
-    </w:p>
-    <w:p>
-      <w:pPr>
-        <w:rPr>
-          <w:highlight w:val="white"/>
-        </w:rPr>
-      </w:pPr>
-      <w:proofErr w:type="spellStart"/>
-      <w:proofErr w:type="gramStart"/>
-      <w:r>
-        <w:rPr>
-          <w:highlight w:val="white"/>
-        </w:rPr>
-        <w:t>ls</w:t>
-      </w:r>
-      <w:proofErr w:type="spellEnd"/>
-      <w:proofErr w:type="gramEnd"/>
-      <w:r>
-        <w:rPr>
-          <w:highlight w:val="white"/>
-        </w:rPr>
-        <w:t xml:space="preserve"> –l</w:t>
-      </w:r>
-    </w:p>
-    <w:p>
-      <w:pPr>
+        <w:t>-keygen –t rsa</w:t>
+      </w:r>
+    </w:p>
+    <w:p>
+      <w:pPr>
+        <w:rPr>
+          <w:highlight w:val="white"/>
+        </w:rPr>
+      </w:pPr>
+      <w:r>
+        <w:rPr>
+          <w:highlight w:val="white"/>
+        </w:rPr>
+        <w:t>cd ~</w:t>
+      </w:r>
+    </w:p>
+    <w:p>
+      <w:pPr>
+        <w:rPr>
+          <w:highlight w:val="white"/>
+        </w:rPr>
+      </w:pPr>
+      <w:r>
+        <w:rPr>
+          <w:highlight w:val="white"/>
+        </w:rPr>
+        <w:t>ls –l</w:t>
+      </w:r>
+    </w:p>
+    <w:p>
+      <w:pPr>
+        <w:rPr>
+          <w:highlight w:val="white"/>
+        </w:rPr>
+      </w:pPr>
+      <w:r>
         <w:rPr>
           <w:rFonts w:hint="eastAsia"/>
           <w:highlight w:val="white"/>
         </w:rPr>
-      </w:pPr>
+        <w:t>看到有</w:t>
+      </w:r>
       <w:r>
         <w:rPr>
           <w:rFonts w:hint="eastAsia"/>
           <w:highlight w:val="white"/>
         </w:rPr>
-        <w:t>看到有</w:t>
-      </w:r>
-      <w:proofErr w:type="spellStart"/>
-      <w:r>
-        <w:rPr>
-          <w:rFonts w:hint="eastAsia"/>
-          <w:highlight w:val="white"/>
-        </w:rPr>
         <w:t>id</w:t>
       </w:r>
       <w:r>
         <w:rPr>
           <w:highlight w:val="white"/>
         </w:rPr>
-        <w:t>_rsa</w:t>
-      </w:r>
-      <w:proofErr w:type="spellEnd"/>
-      <w:r>
-        <w:rPr>
-          <w:highlight w:val="white"/>
-        </w:rPr>
-        <w:t xml:space="preserve"> id_rsa.</w:t>
-      </w:r>
-      <w:proofErr w:type="gramStart"/>
-      <w:r>
-        <w:rPr>
-          <w:highlight w:val="white"/>
-        </w:rPr>
-        <w:t>pub</w:t>
-      </w:r>
-      <w:proofErr w:type="gramEnd"/>
+        <w:t>_rsa id_rsa.pub</w:t>
+      </w:r>
     </w:p>
     <w:p>
       <w:pPr>
@@ -1184,19 +745,14 @@
           <w:highlight w:val="white"/>
         </w:rPr>
       </w:pPr>
-      <w:proofErr w:type="spellStart"/>
-      <w:proofErr w:type="gramStart"/>
       <w:r>
         <w:rPr>
           <w:highlight w:val="white"/>
         </w:rPr>
         <w:t>xz</w:t>
       </w:r>
-      <w:proofErr w:type="spellEnd"/>
-      <w:proofErr w:type="gramEnd"/>
-    </w:p>
-    <w:p>
-      <w:proofErr w:type="spellStart"/>
+    </w:p>
+    <w:p>
       <w:r>
         <w:rPr>
           <w:rFonts w:ascii="Arial" w:hAnsi="Arial" w:cs="Arial"/>
@@ -1204,7 +760,7 @@
           <w:szCs w:val="21"/>
           <w:shd w:val="clear" w:color="auto" w:fill="FFFFFF"/>
         </w:rPr>
-        <w:t>x</w:t>
+        <w:t>xz</w:t>
       </w:r>
       <w:r>
         <w:rPr>
@@ -1213,9 +769,8 @@
           <w:szCs w:val="21"/>
           <w:shd w:val="clear" w:color="auto" w:fill="FFFFFF"/>
         </w:rPr>
-        <w:t>z</w:t>
-      </w:r>
-      <w:proofErr w:type="spellEnd"/>
+        <w:t>是一种压缩文件格式，采用</w:t>
+      </w:r>
       <w:r>
         <w:rPr>
           <w:rFonts w:ascii="Arial" w:hAnsi="Arial" w:cs="Arial"/>
@@ -1223,7 +778,7 @@
           <w:szCs w:val="21"/>
           <w:shd w:val="clear" w:color="auto" w:fill="FFFFFF"/>
         </w:rPr>
-        <w:t>是一种压缩文件格式，采用</w:t>
+        <w:t>LZMA SDK</w:t>
       </w:r>
       <w:r>
         <w:rPr>
@@ -1232,8 +787,20 @@
           <w:szCs w:val="21"/>
           <w:shd w:val="clear" w:color="auto" w:fill="FFFFFF"/>
         </w:rPr>
-        <w:t>LZMA SDK</w:t>
-      </w:r>
+        <w:t>压缩，目标文件较</w:t>
+      </w:r>
+      <w:hyperlink r:id="rId8">
+        <w:r>
+          <w:rPr>
+            <w:rStyle w:val="Internet"/>
+            <w:rFonts w:ascii="Arial" w:hAnsi="Arial" w:cs="Arial"/>
+            <w:color w:val="136EC2"/>
+            <w:szCs w:val="21"/>
+            <w:highlight w:val="white"/>
+          </w:rPr>
+          <w:t>gzip</w:t>
+        </w:r>
+      </w:hyperlink>
       <w:r>
         <w:rPr>
           <w:rFonts w:ascii="Arial" w:hAnsi="Arial" w:cs="Arial"/>
@@ -1241,36 +808,7 @@
           <w:szCs w:val="21"/>
           <w:shd w:val="clear" w:color="auto" w:fill="FFFFFF"/>
         </w:rPr>
-        <w:t>压缩，目标文件较</w:t>
-      </w:r>
-      <w:r>
-        <w:fldChar w:fldCharType="begin"/>
-      </w:r>
-      <w:r>
-        <w:instrText xml:space="preserve"> HYPERLINK "http://baike.baidu.com/item/gzip/4487553" \h </w:instrText>
-      </w:r>
-      <w:r>
-        <w:fldChar w:fldCharType="separate"/>
-      </w:r>
-      <w:r>
-        <w:rPr>
-          <w:rStyle w:val="Internet"/>
-          <w:rFonts w:ascii="Arial" w:hAnsi="Arial" w:cs="Arial"/>
-          <w:color w:val="136EC2"/>
-          <w:szCs w:val="21"/>
-          <w:highlight w:val="white"/>
-        </w:rPr>
-        <w:t>gzip</w:t>
-      </w:r>
-      <w:r>
-        <w:rPr>
-          <w:rStyle w:val="Internet"/>
-          <w:rFonts w:ascii="Arial" w:hAnsi="Arial" w:cs="Arial"/>
-          <w:color w:val="136EC2"/>
-          <w:szCs w:val="21"/>
-          <w:highlight w:val="white"/>
-        </w:rPr>
-        <w:fldChar w:fldCharType="end"/>
+        <w:t>压缩文件</w:t>
       </w:r>
       <w:r>
         <w:rPr>
@@ -1279,7 +817,7 @@
           <w:szCs w:val="21"/>
           <w:shd w:val="clear" w:color="auto" w:fill="FFFFFF"/>
         </w:rPr>
-        <w:t>压缩文件</w:t>
+        <w:t>(.gz</w:t>
       </w:r>
       <w:r>
         <w:rPr>
@@ -1288,9 +826,8 @@
           <w:szCs w:val="21"/>
           <w:shd w:val="clear" w:color="auto" w:fill="FFFFFF"/>
         </w:rPr>
-        <w:t>(.</w:t>
-      </w:r>
-      <w:proofErr w:type="spellStart"/>
+        <w:t>或</w:t>
+      </w:r>
       <w:r>
         <w:rPr>
           <w:rFonts w:ascii="Arial" w:hAnsi="Arial" w:cs="Arial"/>
@@ -1298,46 +835,7 @@
           <w:szCs w:val="21"/>
           <w:shd w:val="clear" w:color="auto" w:fill="FFFFFF"/>
         </w:rPr>
-        <w:t>gz</w:t>
-      </w:r>
-      <w:proofErr w:type="spellEnd"/>
-      <w:r>
-        <w:rPr>
-          <w:rFonts w:ascii="Arial" w:hAnsi="Arial" w:cs="Arial"/>
-          <w:color w:val="333333"/>
-          <w:szCs w:val="21"/>
-          <w:shd w:val="clear" w:color="auto" w:fill="FFFFFF"/>
-        </w:rPr>
-        <w:t>或</w:t>
-      </w:r>
-      <w:r>
-        <w:rPr>
-          <w:rFonts w:ascii="Arial" w:hAnsi="Arial" w:cs="Arial"/>
-          <w:color w:val="333333"/>
-          <w:szCs w:val="21"/>
-          <w:shd w:val="clear" w:color="auto" w:fill="FFFFFF"/>
-        </w:rPr>
-        <w:t>·</w:t>
-      </w:r>
-      <w:proofErr w:type="spellStart"/>
-      <w:r>
-        <w:rPr>
-          <w:rFonts w:ascii="Arial" w:hAnsi="Arial" w:cs="Arial"/>
-          <w:color w:val="333333"/>
-          <w:szCs w:val="21"/>
-          <w:shd w:val="clear" w:color="auto" w:fill="FFFFFF"/>
-        </w:rPr>
-        <w:t>tgz</w:t>
-      </w:r>
-      <w:proofErr w:type="spellEnd"/>
-      <w:r>
-        <w:rPr>
-          <w:rFonts w:ascii="Arial" w:hAnsi="Arial" w:cs="Arial"/>
-          <w:color w:val="333333"/>
-          <w:szCs w:val="21"/>
-          <w:shd w:val="clear" w:color="auto" w:fill="FFFFFF"/>
-        </w:rPr>
-        <w:t>)</w:t>
+        <w:t>·tgz)</w:t>
       </w:r>
       <w:r>
         <w:rPr>
@@ -1416,14 +914,12 @@
       <w:pPr>
         <w:shd w:val="clear" w:color="auto" w:fill="F5F5F5"/>
         <w:rPr>
-          <w:rFonts w:ascii="Consolas" w:eastAsia="宋体" w:hAnsi="Consolas" w:cs="Consolas" w:hint="eastAsia"/>
+          <w:rFonts w:ascii="Consolas" w:eastAsia="宋体" w:hAnsi="Consolas" w:cs="Consolas"/>
           <w:color w:val="333333"/>
           <w:sz w:val="20"/>
           <w:szCs w:val="20"/>
         </w:rPr>
       </w:pPr>
-      <w:proofErr w:type="spellStart"/>
-      <w:proofErr w:type="gramStart"/>
       <w:r>
         <w:rPr>
           <w:rFonts w:ascii="Consolas" w:eastAsia="宋体" w:hAnsi="Consolas" w:cs="Consolas"/>
@@ -1431,10 +927,19 @@
           <w:sz w:val="24"/>
           <w:szCs w:val="24"/>
         </w:rPr>
-        <w:t>xz</w:t>
-      </w:r>
-      <w:proofErr w:type="spellEnd"/>
-      <w:proofErr w:type="gramEnd"/>
+        <w:t>xz -d **.tar.xz</w:t>
+      </w:r>
+    </w:p>
+    <w:p>
+      <w:pPr>
+        <w:shd w:val="clear" w:color="auto" w:fill="F5F5F5"/>
+        <w:rPr>
+          <w:rFonts w:ascii="Consolas" w:eastAsia="宋体" w:hAnsi="Consolas" w:cs="Consolas"/>
+          <w:color w:val="333333"/>
+          <w:sz w:val="20"/>
+          <w:szCs w:val="20"/>
+        </w:rPr>
+      </w:pPr>
       <w:r>
         <w:rPr>
           <w:rFonts w:ascii="Consolas" w:eastAsia="宋体" w:hAnsi="Consolas" w:cs="Consolas"/>
@@ -1442,9 +947,17 @@
           <w:sz w:val="24"/>
           <w:szCs w:val="24"/>
         </w:rPr>
-        <w:t> -d **.</w:t>
-      </w:r>
-      <w:proofErr w:type="spellStart"/>
+        <w:t>tar</w:t>
+      </w:r>
+      <w:r>
+        <w:rPr>
+          <w:rFonts w:ascii="Consolas" w:eastAsia="宋体" w:hAnsi="Consolas" w:cs="Consolas"/>
+          <w:color w:val="333333"/>
+          <w:sz w:val="20"/>
+          <w:szCs w:val="20"/>
+        </w:rPr>
+        <w:t> </w:t>
+      </w:r>
       <w:r>
         <w:rPr>
           <w:rFonts w:ascii="Consolas" w:eastAsia="宋体" w:hAnsi="Consolas" w:cs="Consolas"/>
@@ -1452,68 +965,7 @@
           <w:sz w:val="24"/>
           <w:szCs w:val="24"/>
         </w:rPr>
-        <w:t>tar.xz</w:t>
-      </w:r>
-      <w:proofErr w:type="spellEnd"/>
-    </w:p>
-    <w:p>
-      <w:pPr>
-        <w:shd w:val="clear" w:color="auto" w:fill="F5F5F5"/>
-        <w:rPr>
-          <w:rFonts w:ascii="Consolas" w:eastAsia="宋体" w:hAnsi="Consolas" w:cs="Consolas" w:hint="eastAsia"/>
-          <w:color w:val="333333"/>
-          <w:sz w:val="20"/>
-          <w:szCs w:val="20"/>
-        </w:rPr>
-      </w:pPr>
-      <w:proofErr w:type="gramStart"/>
-      <w:r>
-        <w:rPr>
-          <w:rFonts w:ascii="Consolas" w:eastAsia="宋体" w:hAnsi="Consolas" w:cs="Consolas"/>
-          <w:color w:val="333333"/>
-          <w:sz w:val="24"/>
-          <w:szCs w:val="24"/>
-        </w:rPr>
-        <w:t>tar</w:t>
-      </w:r>
-      <w:proofErr w:type="gramEnd"/>
-      <w:r>
-        <w:rPr>
-          <w:rFonts w:ascii="Consolas" w:eastAsia="宋体" w:hAnsi="Consolas" w:cs="Consolas"/>
-          <w:color w:val="333333"/>
-          <w:sz w:val="20"/>
-          <w:szCs w:val="20"/>
-        </w:rPr>
-        <w:t> </w:t>
-      </w:r>
-      <w:r>
-        <w:rPr>
-          <w:rFonts w:ascii="Consolas" w:eastAsia="宋体" w:hAnsi="Consolas" w:cs="Consolas"/>
-          <w:color w:val="333333"/>
-          <w:sz w:val="24"/>
-          <w:szCs w:val="24"/>
-        </w:rPr>
-        <w:t>-</w:t>
-      </w:r>
-      <w:proofErr w:type="spellStart"/>
-      <w:r>
-        <w:rPr>
-          <w:rFonts w:ascii="Consolas" w:eastAsia="宋体" w:hAnsi="Consolas" w:cs="Consolas"/>
-          <w:color w:val="333333"/>
-          <w:sz w:val="24"/>
-          <w:szCs w:val="24"/>
-        </w:rPr>
-        <w:t>xvf</w:t>
-      </w:r>
-      <w:proofErr w:type="spellEnd"/>
-      <w:r>
-        <w:rPr>
-          <w:rFonts w:ascii="Consolas" w:eastAsia="宋体" w:hAnsi="Consolas" w:cs="Consolas"/>
-          <w:color w:val="333333"/>
-          <w:sz w:val="24"/>
-          <w:szCs w:val="24"/>
-        </w:rPr>
-        <w:t> **.tar</w:t>
+        <w:t>-xvf **.tar</w:t>
       </w:r>
     </w:p>
     <w:p>
@@ -1529,33 +981,13 @@
       </w:r>
     </w:p>
     <w:p>
-      <w:proofErr w:type="gramStart"/>
-      <w:r>
-        <w:t>tar</w:t>
-      </w:r>
-      <w:proofErr w:type="gramEnd"/>
-      <w:r>
-        <w:t xml:space="preserve"> </w:t>
-      </w:r>
-      <w:proofErr w:type="spellStart"/>
-      <w:r>
-        <w:t>cvf</w:t>
-      </w:r>
-      <w:proofErr w:type="spellEnd"/>
-      <w:r>
-        <w:t xml:space="preserve"> xx.tar xx</w:t>
-      </w:r>
-    </w:p>
-    <w:p>
-      <w:proofErr w:type="spellStart"/>
-      <w:proofErr w:type="gramStart"/>
-      <w:r>
-        <w:t>xz</w:t>
-      </w:r>
-      <w:proofErr w:type="spellEnd"/>
-      <w:proofErr w:type="gramEnd"/>
-      <w:r>
-        <w:t xml:space="preserve"> –z xx.tar</w:t>
+      <w:r>
+        <w:t>tar cvf xx.tar xx</w:t>
+      </w:r>
+    </w:p>
+    <w:p>
+      <w:r>
+        <w:t>xz –z xx.tar</w:t>
       </w:r>
     </w:p>
     <w:p>
@@ -1583,14 +1015,12 @@
         </w:rPr>
         <w:t>启动</w:t>
       </w:r>
-      <w:proofErr w:type="spellStart"/>
       <w:r>
         <w:rPr>
           <w:highlight w:val="white"/>
         </w:rPr>
         <w:t>ntp</w:t>
       </w:r>
-      <w:proofErr w:type="spellEnd"/>
       <w:r>
         <w:rPr>
           <w:highlight w:val="white"/>
@@ -1600,101 +1030,23 @@
     </w:p>
     <w:p>
       <w:r>
-        <w:t>Y</w:t>
-      </w:r>
-      <w:r>
-        <w:t xml:space="preserve">um install </w:t>
-      </w:r>
-      <w:proofErr w:type="spellStart"/>
-      <w:r>
-        <w:t>ntp</w:t>
-      </w:r>
-      <w:proofErr w:type="spellEnd"/>
-    </w:p>
-    <w:p>
-      <w:proofErr w:type="spellStart"/>
-      <w:r>
-        <w:t>Systemctl</w:t>
-      </w:r>
-      <w:proofErr w:type="spellEnd"/>
-      <w:r>
-        <w:t xml:space="preserve"> enable </w:t>
-      </w:r>
-      <w:proofErr w:type="spellStart"/>
-      <w:r>
-        <w:t>ntpd</w:t>
-      </w:r>
-      <w:proofErr w:type="spellEnd"/>
-    </w:p>
-    <w:p>
-      <w:r>
-        <w:t>[</w:t>
-      </w:r>
-      <w:proofErr w:type="spellStart"/>
-      <w:proofErr w:type="gramStart"/>
-      <w:r>
-        <w:t>ln</w:t>
-      </w:r>
-      <w:proofErr w:type="spellEnd"/>
-      <w:proofErr w:type="gramEnd"/>
-      <w:r>
-        <w:t xml:space="preserve"> -</w:t>
-      </w:r>
-      <w:proofErr w:type="spellStart"/>
-      <w:r>
-        <w:t>sf</w:t>
-      </w:r>
-      <w:proofErr w:type="spellEnd"/>
-      <w:r>
-        <w:t xml:space="preserve"> /</w:t>
-      </w:r>
-      <w:proofErr w:type="spellStart"/>
-      <w:r>
-        <w:t>usr</w:t>
-      </w:r>
-      <w:proofErr w:type="spellEnd"/>
-      <w:r>
-        <w:t>/share/</w:t>
-      </w:r>
-      <w:proofErr w:type="spellStart"/>
-      <w:r>
-        <w:t>zoneinfo</w:t>
-      </w:r>
-      <w:proofErr w:type="spellEnd"/>
-      <w:r>
-        <w:t>/Asia/Shanghai /</w:t>
-      </w:r>
-      <w:proofErr w:type="spellStart"/>
-      <w:r>
-        <w:t>etc</w:t>
-      </w:r>
-      <w:proofErr w:type="spellEnd"/>
-      <w:r>
-        <w:t>/</w:t>
-      </w:r>
-      <w:proofErr w:type="spellStart"/>
-      <w:r>
-        <w:t>localtime</w:t>
-      </w:r>
-      <w:proofErr w:type="spellEnd"/>
-      <w:r>
-        <w:t>]</w:t>
-      </w:r>
-    </w:p>
-    <w:p>
-      <w:proofErr w:type="spellStart"/>
-      <w:r>
-        <w:t>Systemctl</w:t>
-      </w:r>
-      <w:proofErr w:type="spellEnd"/>
-      <w:r>
-        <w:t xml:space="preserve"> start </w:t>
-      </w:r>
-      <w:proofErr w:type="spellStart"/>
-      <w:r>
-        <w:t>ntpd</w:t>
-      </w:r>
-      <w:proofErr w:type="spellEnd"/>
+        <w:t>Yum install ntp</w:t>
+      </w:r>
+    </w:p>
+    <w:p>
+      <w:r>
+        <w:t>Systemctl enable ntpd</w:t>
+      </w:r>
+    </w:p>
+    <w:p>
+      <w:r>
+        <w:t>[ln -sf /usr/share/zoneinfo/Asia/Shanghai /etc/localtime]</w:t>
+      </w:r>
+    </w:p>
+    <w:p>
+      <w:r>
+        <w:t>Systemctl start ntpd</w:t>
+      </w:r>
     </w:p>
     <w:p>
       <w:pPr>
@@ -1709,20 +1061,71 @@
     <w:p>
       <w:pPr>
         <w:pStyle w:val="1"/>
-      </w:pPr>
-      <w:proofErr w:type="spellStart"/>
-      <w:proofErr w:type="gramStart"/>
-      <w:r>
-        <w:t>l</w:t>
-      </w:r>
-      <w:r>
-        <w:t>ibreoffice</w:t>
-      </w:r>
-      <w:proofErr w:type="spellEnd"/>
-      <w:r>
-        <w:t xml:space="preserve">  centos7</w:t>
-      </w:r>
-      <w:proofErr w:type="gramEnd"/>
+        <w:rPr>
+          <w:rFonts w:hint="eastAsia"/>
+        </w:rPr>
+      </w:pPr>
+      <w:r>
+        <w:rPr>
+          <w:rFonts w:hint="eastAsia"/>
+        </w:rPr>
+        <w:t>yum</w:t>
+      </w:r>
+    </w:p>
+    <w:p>
+      <w:pPr>
+        <w:pStyle w:val="1"/>
+        <w:numPr>
+          <w:ilvl w:val="1"/>
+          <w:numId w:val="3"/>
+        </w:numPr>
+      </w:pPr>
+      <w:r>
+        <w:t>install vs groupinstall</w:t>
+      </w:r>
+    </w:p>
+    <w:p>
+      <w:r>
+        <w:t>install</w:t>
+      </w:r>
+      <w:r>
+        <w:rPr>
+          <w:rFonts w:hint="eastAsia"/>
+        </w:rPr>
+        <w:t>安装单个软件及依赖关系</w:t>
+      </w:r>
+    </w:p>
+    <w:p>
+      <w:pPr>
+        <w:rPr>
+          <w:rFonts w:hint="eastAsia"/>
+        </w:rPr>
+      </w:pPr>
+      <w:r>
+        <w:rPr>
+          <w:rFonts w:hint="eastAsia"/>
+        </w:rPr>
+        <w:t>groupinstall</w:t>
+      </w:r>
+      <w:r>
+        <w:rPr>
+          <w:rFonts w:hint="eastAsia"/>
+        </w:rPr>
+        <w:t>安装一个软件包，包含了很多的单个软件和依赖关系</w:t>
+      </w:r>
+    </w:p>
+    <w:p>
+      <w:pPr>
+        <w:pStyle w:val="1"/>
+      </w:pPr>
+      <w:r>
+        <w:t>libreoffice  cent</w:t>
+      </w:r>
+      <w:bookmarkStart w:id="0" w:name="_GoBack"/>
+      <w:bookmarkEnd w:id="0"/>
+      <w:r>
+        <w:t>os7</w:t>
+      </w:r>
     </w:p>
     <w:p>
       <w:pPr>
@@ -1751,21 +1154,9 @@
         </w:numPr>
         <w:ind w:left="301"/>
       </w:pPr>
-      <w:proofErr w:type="spellStart"/>
-      <w:proofErr w:type="gramStart"/>
-      <w:r>
-        <w:t>libreoffice</w:t>
-      </w:r>
-      <w:proofErr w:type="spellEnd"/>
-      <w:proofErr w:type="gramEnd"/>
-      <w:r>
-        <w:t xml:space="preserve"> </w:t>
-      </w:r>
-      <w:proofErr w:type="spellStart"/>
-      <w:r>
-        <w:t>xx.xx</w:t>
-      </w:r>
-      <w:proofErr w:type="spellEnd"/>
+      <w:r>
+        <w:t>libreoffice xx.xx</w:t>
+      </w:r>
     </w:p>
     <w:p>
       <w:pPr>
@@ -1784,18 +1175,13 @@
         </w:rPr>
         <w:t>导航窗格</w:t>
       </w:r>
-      <w:bookmarkStart w:id="0" w:name="_GoBack"/>
-      <w:bookmarkEnd w:id="0"/>
     </w:p>
     <w:p>
       <w:r>
         <w:t>按下</w:t>
       </w:r>
       <w:r>
-        <w:t>“</w:t>
-      </w:r>
-      <w:r>
-        <w:t>F5”</w:t>
+        <w:t>“F5”</w:t>
       </w:r>
       <w:r>
         <w:t>键打开导航窗口</w:t>
@@ -1806,13 +1192,7 @@
         <w:t>按下</w:t>
       </w:r>
       <w:r>
-        <w:t>“</w:t>
-      </w:r>
-      <w:r>
-        <w:t xml:space="preserve">Ctrl + Shift + </w:t>
-      </w:r>
-      <w:r>
-        <w:t>F10”</w:t>
+        <w:t>“Ctrl + Shift + F10”</w:t>
       </w:r>
       <w:r>
         <w:t>停靠导航窗口</w:t>
@@ -1823,15 +1203,7 @@
         <w:t>此方法也可用于停靠</w:t>
       </w:r>
       <w:r>
-        <w:t xml:space="preserve"> </w:t>
-      </w:r>
-      <w:proofErr w:type="spellStart"/>
-      <w:r>
-        <w:t>LibreOffice</w:t>
-      </w:r>
-      <w:proofErr w:type="spellEnd"/>
-      <w:r>
-        <w:t xml:space="preserve"> </w:t>
+        <w:t xml:space="preserve"> LibreOffice </w:t>
       </w:r>
       <w:r>
         <w:t>的其它窗口，比如：</w:t>
@@ -1855,6 +1227,56 @@
     </w:sectPr>
   </w:body>
 </w:document>
+</file>
+
+<file path=word/endnotes.xml><?xml version="1.0" encoding="utf-8"?>
+<w:endnotes xmlns:wpc="http://schemas.microsoft.com/office/word/2010/wordprocessingCanvas" xmlns:mc="http://schemas.openxmlformats.org/markup-compatibility/2006" xmlns:o="urn:schemas-microsoft-com:office:office" xmlns:r="http://schemas.openxmlformats.org/officeDocument/2006/relationships" xmlns:m="http://schemas.openxmlformats.org/officeDocument/2006/math" xmlns:v="urn:schemas-microsoft-com:vml" xmlns:wp14="http://schemas.microsoft.com/office/word/2010/wordprocessingDrawing" xmlns:wp="http://schemas.openxmlformats.org/drawingml/2006/wordprocessingDrawing" xmlns:w10="urn:schemas-microsoft-com:office:word" xmlns:w="http://schemas.openxmlformats.org/wordprocessingml/2006/main" xmlns:w14="http://schemas.microsoft.com/office/word/2010/wordml" xmlns:w15="http://schemas.microsoft.com/office/word/2012/wordml" xmlns:wpg="http://schemas.microsoft.com/office/word/2010/wordprocessingGroup" xmlns:wpi="http://schemas.microsoft.com/office/word/2010/wordprocessingInk" xmlns:wne="http://schemas.microsoft.com/office/word/2006/wordml" xmlns:wps="http://schemas.microsoft.com/office/word/2010/wordprocessingShape" mc:Ignorable="w14 w15 wp14">
+  <w:endnote w:type="separator" w:id="-1">
+    <w:p>
+      <w:pPr>
+        <w:spacing w:after="0" w:line="240" w:lineRule="auto"/>
+      </w:pPr>
+      <w:r>
+        <w:separator/>
+      </w:r>
+    </w:p>
+  </w:endnote>
+  <w:endnote w:type="continuationSeparator" w:id="0">
+    <w:p>
+      <w:pPr>
+        <w:spacing w:after="0" w:line="240" w:lineRule="auto"/>
+      </w:pPr>
+      <w:r>
+        <w:continuationSeparator/>
+      </w:r>
+    </w:p>
+  </w:endnote>
+</w:endnotes>
+</file>
+
+<file path=word/footnotes.xml><?xml version="1.0" encoding="utf-8"?>
+<w:footnotes xmlns:wpc="http://schemas.microsoft.com/office/word/2010/wordprocessingCanvas" xmlns:mc="http://schemas.openxmlformats.org/markup-compatibility/2006" xmlns:o="urn:schemas-microsoft-com:office:office" xmlns:r="http://schemas.openxmlformats.org/officeDocument/2006/relationships" xmlns:m="http://schemas.openxmlformats.org/officeDocument/2006/math" xmlns:v="urn:schemas-microsoft-com:vml" xmlns:wp14="http://schemas.microsoft.com/office/word/2010/wordprocessingDrawing" xmlns:wp="http://schemas.openxmlformats.org/drawingml/2006/wordprocessingDrawing" xmlns:w10="urn:schemas-microsoft-com:office:word" xmlns:w="http://schemas.openxmlformats.org/wordprocessingml/2006/main" xmlns:w14="http://schemas.microsoft.com/office/word/2010/wordml" xmlns:w15="http://schemas.microsoft.com/office/word/2012/wordml" xmlns:wpg="http://schemas.microsoft.com/office/word/2010/wordprocessingGroup" xmlns:wpi="http://schemas.microsoft.com/office/word/2010/wordprocessingInk" xmlns:wne="http://schemas.microsoft.com/office/word/2006/wordml" xmlns:wps="http://schemas.microsoft.com/office/word/2010/wordprocessingShape" mc:Ignorable="w14 w15 wp14">
+  <w:footnote w:type="separator" w:id="-1">
+    <w:p>
+      <w:pPr>
+        <w:spacing w:after="0" w:line="240" w:lineRule="auto"/>
+      </w:pPr>
+      <w:r>
+        <w:separator/>
+      </w:r>
+    </w:p>
+  </w:footnote>
+  <w:footnote w:type="continuationSeparator" w:id="0">
+    <w:p>
+      <w:pPr>
+        <w:spacing w:after="0" w:line="240" w:lineRule="auto"/>
+      </w:pPr>
+      <w:r>
+        <w:continuationSeparator/>
+      </w:r>
+    </w:p>
+  </w:footnote>
+</w:footnotes>
 </file>
 
 <file path=word/numbering.xml><?xml version="1.0" encoding="utf-8"?>
@@ -3353,7 +2775,7 @@
 </file>
 
 <file path=customXml/itemProps1.xml><?xml version="1.0" encoding="utf-8"?>
-<ds:datastoreItem xmlns:ds="http://schemas.openxmlformats.org/officeDocument/2006/customXml" ds:itemID="{BEF04100-F547-4506-89FF-BD9D6AABE45A}">
+<ds:datastoreItem xmlns:ds="http://schemas.openxmlformats.org/officeDocument/2006/customXml" ds:itemID="{48D2A26C-D252-484A-A08A-8AD5B96CB308}">
   <ds:schemaRefs>
     <ds:schemaRef ds:uri="http://schemas.openxmlformats.org/officeDocument/2006/bibliography"/>
   </ds:schemaRefs>
